--- a/dokumentacio.docx
+++ b/dokumentacio.docx
@@ -10,6 +10,7 @@
           <w:szCs w:val="28"/>
         </w:rPr>
       </w:pPr>
+      <w:proofErr w:type="spellStart"/>
       <w:r>
         <w:rPr>
           <w:sz w:val="28"/>
@@ -17,11 +18,28 @@
         </w:rPr>
         <w:t>Dokumectáció</w:t>
       </w:r>
+      <w:proofErr w:type="spellEnd"/>
     </w:p>
     <w:p/>
     <w:p>
       <w:r>
-        <w:t xml:space="preserve">A kód a Tkinter és Matplotlib könyvtárak használatával </w:t>
+        <w:t xml:space="preserve">A kód a </w:t>
+      </w:r>
+      <w:proofErr w:type="spellStart"/>
+      <w:r>
+        <w:t>Tkinter</w:t>
+      </w:r>
+      <w:proofErr w:type="spellEnd"/>
+      <w:r>
+        <w:t xml:space="preserve"> és </w:t>
+      </w:r>
+      <w:proofErr w:type="spellStart"/>
+      <w:r>
+        <w:t>Matplotlib</w:t>
+      </w:r>
+      <w:proofErr w:type="spellEnd"/>
+      <w:r>
+        <w:t xml:space="preserve"> könyvtárak használatával </w:t>
       </w:r>
       <w:r>
         <w:t>működik</w:t>
@@ -42,27 +60,73 @@
           <w:b/>
           <w:bCs/>
         </w:rPr>
-        <w:t>1. PlotApp osztály</w:t>
-      </w:r>
-    </w:p>
-    <w:p>
-      <w:r>
-        <w:t>Ez az osztály felelős a grafikus felület és az adatvizualizálás megjelenítéséért. A Tkinter ablakot kezelve két ábrát mutat be: a népesség alakulását nemek szerint és az átlagéletkort nemek és összesen.</w:t>
-      </w:r>
-    </w:p>
-    <w:p>
-      <w:pPr>
-        <w:rPr>
-          <w:b/>
-          <w:bCs/>
-        </w:rPr>
-      </w:pPr>
-      <w:r>
-        <w:rPr>
-          <w:b/>
-          <w:bCs/>
-        </w:rPr>
-        <w:t>1.1. Konstruktor (__init__)</w:t>
+        <w:t xml:space="preserve">1. </w:t>
+      </w:r>
+      <w:proofErr w:type="spellStart"/>
+      <w:r>
+        <w:rPr>
+          <w:b/>
+          <w:bCs/>
+        </w:rPr>
+        <w:t>PlotApp</w:t>
+      </w:r>
+      <w:proofErr w:type="spellEnd"/>
+      <w:r>
+        <w:rPr>
+          <w:b/>
+          <w:bCs/>
+        </w:rPr>
+        <w:t xml:space="preserve"> osztály</w:t>
+      </w:r>
+    </w:p>
+    <w:p>
+      <w:r>
+        <w:t>Ez az osztály felelős a grafikus felület</w:t>
+      </w:r>
+      <w:r>
+        <w:t xml:space="preserve"> </w:t>
+      </w:r>
+      <w:r>
+        <w:t xml:space="preserve">megjelenítéséért. A </w:t>
+      </w:r>
+      <w:proofErr w:type="spellStart"/>
+      <w:r>
+        <w:t>Tkinter</w:t>
+      </w:r>
+      <w:proofErr w:type="spellEnd"/>
+      <w:r>
+        <w:t xml:space="preserve"> ablakot kezelve két ábrát mutat be: a népesség alakulását nemek szerint és az átlagéletkort nemek és összesen.</w:t>
+      </w:r>
+    </w:p>
+    <w:p>
+      <w:pPr>
+        <w:rPr>
+          <w:b/>
+          <w:bCs/>
+        </w:rPr>
+      </w:pPr>
+      <w:r>
+        <w:rPr>
+          <w:b/>
+          <w:bCs/>
+        </w:rPr>
+        <w:t>1.1. Konstruktor (__</w:t>
+      </w:r>
+      <w:proofErr w:type="spellStart"/>
+      <w:r>
+        <w:rPr>
+          <w:b/>
+          <w:bCs/>
+        </w:rPr>
+        <w:t>init</w:t>
+      </w:r>
+      <w:proofErr w:type="spellEnd"/>
+      <w:r>
+        <w:rPr>
+          <w:b/>
+          <w:bCs/>
+        </w:rPr>
+        <w:t>__)</w:t>
       </w:r>
     </w:p>
     <w:p>
@@ -72,6 +136,7 @@
           <w:numId w:val="1"/>
         </w:numPr>
       </w:pPr>
+      <w:proofErr w:type="spellStart"/>
       <w:r>
         <w:rPr>
           <w:b/>
@@ -79,8 +144,17 @@
         </w:rPr>
         <w:t>root</w:t>
       </w:r>
-      <w:r>
-        <w:t>: A fő ablak (Tk) példányát kapja paraméterként, amely a GUI alapját képezi.</w:t>
+      <w:proofErr w:type="spellEnd"/>
+      <w:r>
+        <w:t>: A fő ablak (</w:t>
+      </w:r>
+      <w:proofErr w:type="spellStart"/>
+      <w:r>
+        <w:t>Tk</w:t>
+      </w:r>
+      <w:proofErr w:type="spellEnd"/>
+      <w:r>
+        <w:t>) példányát kapja paraméterként, amely a GUI alapját képezi.</w:t>
       </w:r>
     </w:p>
     <w:p>
@@ -90,6 +164,8 @@
           <w:numId w:val="1"/>
         </w:numPr>
       </w:pPr>
+      <w:proofErr w:type="spellStart"/>
+      <w:proofErr w:type="gramStart"/>
       <w:r>
         <w:rPr>
           <w:b/>
@@ -97,8 +173,26 @@
         </w:rPr>
         <w:t>self.frame</w:t>
       </w:r>
-      <w:r>
-        <w:t>: Egy Frame widgetet hoz létre, amely az ábrát tartalmazza, és kitölti a rendelkezésre álló helyet.</w:t>
+      <w:proofErr w:type="spellEnd"/>
+      <w:proofErr w:type="gramEnd"/>
+      <w:r>
+        <w:t xml:space="preserve">: Egy </w:t>
+      </w:r>
+      <w:proofErr w:type="spellStart"/>
+      <w:r>
+        <w:t>Frame</w:t>
+      </w:r>
+      <w:proofErr w:type="spellEnd"/>
+      <w:r>
+        <w:t xml:space="preserve"> </w:t>
+      </w:r>
+      <w:proofErr w:type="spellStart"/>
+      <w:r>
+        <w:t>widgetet</w:t>
+      </w:r>
+      <w:proofErr w:type="spellEnd"/>
+      <w:r>
+        <w:t xml:space="preserve"> hoz létre, amely az ábrát tartalmazza, és kitölti a rendelkezésre álló helyet.</w:t>
       </w:r>
     </w:p>
     <w:p>
@@ -108,15 +202,34 @@
           <w:numId w:val="1"/>
         </w:numPr>
       </w:pPr>
-      <w:r>
-        <w:rPr>
-          <w:b/>
-          <w:bCs/>
-        </w:rPr>
-        <w:t>self.button_frame</w:t>
-      </w:r>
-      <w:r>
-        <w:t>: Egy másik Frame a gombok elhelyezésére, amely az ablak alsó részén található.</w:t>
+      <w:proofErr w:type="spellStart"/>
+      <w:proofErr w:type="gramStart"/>
+      <w:r>
+        <w:rPr>
+          <w:b/>
+          <w:bCs/>
+        </w:rPr>
+        <w:t>self.button</w:t>
+      </w:r>
+      <w:proofErr w:type="gramEnd"/>
+      <w:r>
+        <w:rPr>
+          <w:b/>
+          <w:bCs/>
+        </w:rPr>
+        <w:t>_frame</w:t>
+      </w:r>
+      <w:proofErr w:type="spellEnd"/>
+      <w:r>
+        <w:t xml:space="preserve">: Egy másik </w:t>
+      </w:r>
+      <w:proofErr w:type="spellStart"/>
+      <w:r>
+        <w:t>Frame</w:t>
+      </w:r>
+      <w:proofErr w:type="spellEnd"/>
+      <w:r>
+        <w:t xml:space="preserve"> a gombok elhelyezésére, amely az ablak alsó részén található.</w:t>
       </w:r>
     </w:p>
     <w:p>
@@ -162,13 +275,24 @@
           <w:numId w:val="1"/>
         </w:numPr>
       </w:pPr>
-      <w:r>
-        <w:rPr>
-          <w:b/>
-          <w:bCs/>
-        </w:rPr>
-        <w:t>self.current_page</w:t>
-      </w:r>
+      <w:proofErr w:type="spellStart"/>
+      <w:proofErr w:type="gramStart"/>
+      <w:r>
+        <w:rPr>
+          <w:b/>
+          <w:bCs/>
+        </w:rPr>
+        <w:t>self.current</w:t>
+      </w:r>
+      <w:proofErr w:type="gramEnd"/>
+      <w:r>
+        <w:rPr>
+          <w:b/>
+          <w:bCs/>
+        </w:rPr>
+        <w:t>_page</w:t>
+      </w:r>
+      <w:proofErr w:type="spellEnd"/>
       <w:r>
         <w:t>: Az aktuálisan megjelenített ábra indexét tárolja, kezdetben 0 (az első ábra).</w:t>
       </w:r>
@@ -180,13 +304,24 @@
           <w:numId w:val="1"/>
         </w:numPr>
       </w:pPr>
-      <w:r>
-        <w:rPr>
-          <w:b/>
-          <w:bCs/>
-        </w:rPr>
-        <w:t>self.show_plot</w:t>
-      </w:r>
+      <w:proofErr w:type="spellStart"/>
+      <w:proofErr w:type="gramStart"/>
+      <w:r>
+        <w:rPr>
+          <w:b/>
+          <w:bCs/>
+        </w:rPr>
+        <w:t>self.show</w:t>
+      </w:r>
+      <w:proofErr w:type="gramEnd"/>
+      <w:r>
+        <w:rPr>
+          <w:b/>
+          <w:bCs/>
+        </w:rPr>
+        <w:t>_plot</w:t>
+      </w:r>
+      <w:proofErr w:type="spellEnd"/>
       <w:r>
         <w:t>: Az aktuális ábra megjelenítésére szolgáló metódust hívja meg.</w:t>
       </w:r>
@@ -203,12 +338,36 @@
           <w:b/>
           <w:bCs/>
         </w:rPr>
-        <w:t>1.2. Nepesseg metódus</w:t>
-      </w:r>
-    </w:p>
-    <w:p>
-      <w:r>
-        <w:t>Ez a metódus a népességi adatokat tartalmazó CSV fájlt dolgozza fel, és azokat vizualizálja a Matplotlib segítségével.</w:t>
+        <w:t xml:space="preserve">1.2. </w:t>
+      </w:r>
+      <w:proofErr w:type="spellStart"/>
+      <w:r>
+        <w:rPr>
+          <w:b/>
+          <w:bCs/>
+        </w:rPr>
+        <w:t>Nepesseg</w:t>
+      </w:r>
+      <w:proofErr w:type="spellEnd"/>
+      <w:r>
+        <w:rPr>
+          <w:b/>
+          <w:bCs/>
+        </w:rPr>
+        <w:t xml:space="preserve"> metódus</w:t>
+      </w:r>
+    </w:p>
+    <w:p>
+      <w:r>
+        <w:t xml:space="preserve">Ez a metódus a népességi adatokat tartalmazó CSV fájlt dolgozza fel, és azokat vizualizálja a </w:t>
+      </w:r>
+      <w:proofErr w:type="spellStart"/>
+      <w:r>
+        <w:t>Matplotlib</w:t>
+      </w:r>
+      <w:proofErr w:type="spellEnd"/>
+      <w:r>
+        <w:t xml:space="preserve"> segítségével.</w:t>
       </w:r>
     </w:p>
     <w:p>
@@ -226,7 +385,20 @@
         <w:t>Adatok betöltése</w:t>
       </w:r>
       <w:r>
-        <w:t>: A pandas.read_csv függvénnyel betölti a CSV fájlt, majd az első sort (fejléc) kihagyja, és az oszlopokat ['Év', 'Férfi', 'Nő', 'Összesen']-re nevezi át.</w:t>
+        <w:t xml:space="preserve">: A </w:t>
+      </w:r>
+      <w:proofErr w:type="spellStart"/>
+      <w:proofErr w:type="gramStart"/>
+      <w:r>
+        <w:t>pandas.read</w:t>
+      </w:r>
+      <w:proofErr w:type="gramEnd"/>
+      <w:r>
+        <w:t>_csv</w:t>
+      </w:r>
+      <w:proofErr w:type="spellEnd"/>
+      <w:r>
+        <w:t xml:space="preserve"> függvénnyel betölti a CSV fájlt, majd az első sort (fejléc) kihagyja, és az oszlopokat ['Év', 'Férfi', 'Nő', 'Összesen']-re nevezi át.</w:t>
       </w:r>
     </w:p>
     <w:p>
@@ -280,7 +452,20 @@
         <w:t>Lineáris regresszió</w:t>
       </w:r>
       <w:r>
-        <w:t>: A sklearn.linear_model.LinearRegression segítségével három különböző regressziós modellt hoz létre: férfiak, nők és összesen. Minden modell az évet (Év) veszi független változónak, és a népességi adatokat (Férfi, Nő, Összesen) a függő változóként.</w:t>
+        <w:t xml:space="preserve">: A </w:t>
+      </w:r>
+      <w:proofErr w:type="spellStart"/>
+      <w:proofErr w:type="gramStart"/>
+      <w:r>
+        <w:t>sklearn.linear</w:t>
+      </w:r>
+      <w:proofErr w:type="gramEnd"/>
+      <w:r>
+        <w:t>_model.LinearRegression</w:t>
+      </w:r>
+      <w:proofErr w:type="spellEnd"/>
+      <w:r>
+        <w:t xml:space="preserve"> segítségével három különböző regressziós modellt hoz létre: férfiak, nők és összesen. Minden modell az évet (Év) veszi független változónak, és a népességi adatokat (Férfi, Nő, Összesen) a függő változóként.</w:t>
       </w:r>
     </w:p>
     <w:p>
@@ -298,7 +483,15 @@
         <w:t>Előrejelzés</w:t>
       </w:r>
       <w:r>
-        <w:t>: A 2050-es évre előrejelzi a férfi, női és összes népességet.</w:t>
+        <w:t xml:space="preserve">: A 2050-es évre </w:t>
+      </w:r>
+      <w:proofErr w:type="spellStart"/>
+      <w:r>
+        <w:t>előrejelzi</w:t>
+      </w:r>
+      <w:proofErr w:type="spellEnd"/>
+      <w:r>
+        <w:t xml:space="preserve"> a férfi, női és összes népességet.</w:t>
       </w:r>
     </w:p>
     <w:p>
@@ -313,11 +506,34 @@
           <w:b/>
           <w:bCs/>
         </w:rPr>
-        <w:lastRenderedPageBreak/>
         <w:t>Ábra készítése</w:t>
       </w:r>
       <w:r>
-        <w:t>: A Matplotlib segítségével scatter plot-ot készít a három népességi csoport számára, és hozzáadja a regressziós vonalat minden egyes csoporthoz.</w:t>
+        <w:t xml:space="preserve">: A </w:t>
+      </w:r>
+      <w:proofErr w:type="spellStart"/>
+      <w:r>
+        <w:t>Matplotlib</w:t>
+      </w:r>
+      <w:proofErr w:type="spellEnd"/>
+      <w:r>
+        <w:t xml:space="preserve"> segítségével </w:t>
+      </w:r>
+      <w:proofErr w:type="spellStart"/>
+      <w:r>
+        <w:t>scatter</w:t>
+      </w:r>
+      <w:proofErr w:type="spellEnd"/>
+      <w:r>
+        <w:t xml:space="preserve"> </w:t>
+      </w:r>
+      <w:proofErr w:type="spellStart"/>
+      <w:r>
+        <w:t>plot</w:t>
+      </w:r>
+      <w:proofErr w:type="spellEnd"/>
+      <w:r>
+        <w:t>-ot készít a három népességi csoport számára, és hozzáadja a regressziós vonalat minden egyes csoporthoz.</w:t>
       </w:r>
     </w:p>
     <w:p>
@@ -332,6 +548,7 @@
           <w:b/>
           <w:bCs/>
         </w:rPr>
+        <w:lastRenderedPageBreak/>
         <w:t>Legnagyobb értékek kiemelése</w:t>
       </w:r>
       <w:r>
@@ -386,7 +603,23 @@
           <w:b/>
           <w:bCs/>
         </w:rPr>
-        <w:t>1.3. Atlageletkor metódus</w:t>
+        <w:t xml:space="preserve">1.3. </w:t>
+      </w:r>
+      <w:proofErr w:type="spellStart"/>
+      <w:r>
+        <w:rPr>
+          <w:b/>
+          <w:bCs/>
+        </w:rPr>
+        <w:t>Atlageletkor</w:t>
+      </w:r>
+      <w:proofErr w:type="spellEnd"/>
+      <w:r>
+        <w:rPr>
+          <w:b/>
+          <w:bCs/>
+        </w:rPr>
+        <w:t xml:space="preserve"> metódus</w:t>
       </w:r>
     </w:p>
     <w:p>
@@ -427,7 +660,15 @@
         <w:t>Lineáris regresszió és előrejelzés</w:t>
       </w:r>
       <w:r>
-        <w:t>: A Férfi, Nő, Összesen oszlopokra regressziókat futtat, és előrejelzi az átlagéletkort 2050-re.</w:t>
+        <w:t xml:space="preserve">: A Férfi, Nő, Összesen oszlopokra regressziókat futtat, és </w:t>
+      </w:r>
+      <w:proofErr w:type="spellStart"/>
+      <w:r>
+        <w:t>előrejelzi</w:t>
+      </w:r>
+      <w:proofErr w:type="spellEnd"/>
+      <w:r>
+        <w:t xml:space="preserve"> az átlagéletkort 2050-re.</w:t>
       </w:r>
     </w:p>
     <w:p>
@@ -445,7 +686,23 @@
         <w:t>Ábra készítése és beállítások</w:t>
       </w:r>
       <w:r>
-        <w:t>: Az adatok vizualizálása scatter plot formájában, regressziós vonalak hozzáadása, és a 2050-es előrejelzés megjelenítése.</w:t>
+        <w:t xml:space="preserve">: Az adatok vizualizálása </w:t>
+      </w:r>
+      <w:proofErr w:type="spellStart"/>
+      <w:r>
+        <w:t>scatter</w:t>
+      </w:r>
+      <w:proofErr w:type="spellEnd"/>
+      <w:r>
+        <w:t xml:space="preserve"> </w:t>
+      </w:r>
+      <w:proofErr w:type="spellStart"/>
+      <w:r>
+        <w:t>plot</w:t>
+      </w:r>
+      <w:proofErr w:type="spellEnd"/>
+      <w:r>
+        <w:t xml:space="preserve"> formájában, regressziós vonalak hozzáadása, és a 2050-es előrejelzés megjelenítése.</w:t>
       </w:r>
     </w:p>
     <w:p>
@@ -465,7 +722,15 @@
     </w:p>
     <w:p>
       <w:r>
-        <w:t>A Tkinter segítségével létrehozott grafikus felhasználói felület lehetővé teszi a felhasználók számára, hogy két ábra között navigáljanak:</w:t>
+        <w:t xml:space="preserve">A </w:t>
+      </w:r>
+      <w:proofErr w:type="spellStart"/>
+      <w:r>
+        <w:t>Tkinter</w:t>
+      </w:r>
+      <w:proofErr w:type="spellEnd"/>
+      <w:r>
+        <w:t xml:space="preserve"> segítségével létrehozott grafikus felhasználói felület lehetővé teszi a felhasználók számára, hogy két ábra között navigáljanak:</w:t>
       </w:r>
     </w:p>
     <w:p>
@@ -501,80 +766,60 @@
         <w:t>Ablak elrendezés</w:t>
       </w:r>
       <w:r>
-        <w:t>: Az ábra és a gombok különböző Frame widgetekben kerülnek elhelyezésre. A fill=tk.BOTH, expand=True beállítással az ábra keret automatikusan kitölti a rendelkezésre álló helyet.</w:t>
-      </w:r>
-    </w:p>
-    <w:p>
-      <w:pPr>
-        <w:rPr>
-          <w:b/>
-          <w:bCs/>
-        </w:rPr>
-      </w:pPr>
-      <w:r>
-        <w:rPr>
-          <w:b/>
-          <w:bCs/>
-        </w:rPr>
-        <w:t>3. Jövőbeli fejlesztési lehetőségek</w:t>
-      </w:r>
-    </w:p>
-    <w:p>
-      <w:pPr>
-        <w:numPr>
-          <w:ilvl w:val="0"/>
-          <w:numId w:val="5"/>
-        </w:numPr>
-      </w:pPr>
-      <w:r>
-        <w:rPr>
-          <w:b/>
-          <w:bCs/>
-        </w:rPr>
-        <w:t>Több ábra hozzáadása</w:t>
-      </w:r>
-      <w:r>
-        <w:t>: Az self.figures lista kiegészíthető további ábrákkal, amelyeket hasonló módon jeleníthetünk meg.</w:t>
-      </w:r>
-    </w:p>
-    <w:p>
-      <w:pPr>
-        <w:numPr>
-          <w:ilvl w:val="0"/>
-          <w:numId w:val="5"/>
-        </w:numPr>
-      </w:pPr>
-      <w:r>
-        <w:rPr>
-          <w:b/>
-          <w:bCs/>
-        </w:rPr>
-        <w:t>Interaktív funkciók</w:t>
-      </w:r>
-      <w:r>
-        <w:t>: A felhasználói interakciók bővítésével, például az ábrák dinamikus frissítése adatváltoztatás esetén.</w:t>
-      </w:r>
-    </w:p>
-    <w:p>
-      <w:pPr>
-        <w:numPr>
-          <w:ilvl w:val="0"/>
-          <w:numId w:val="5"/>
-        </w:numPr>
-      </w:pPr>
-      <w:r>
-        <w:rPr>
-          <w:b/>
-          <w:bCs/>
-        </w:rPr>
-        <w:t>Adatbetöltési és fájlkezelési funkciók</w:t>
-      </w:r>
-      <w:r>
-        <w:t>: A CSV fájl helyett más típusú adatforrások használata, vagy az adatok dinamikus betöltése a felhasználó által megadott fájlból.</w:t>
+        <w:t xml:space="preserve">: Az ábra és a gombok különböző </w:t>
+      </w:r>
+      <w:proofErr w:type="spellStart"/>
+      <w:r>
+        <w:t>Frame</w:t>
+      </w:r>
+      <w:proofErr w:type="spellEnd"/>
+      <w:r>
+        <w:t xml:space="preserve"> </w:t>
+      </w:r>
+      <w:proofErr w:type="spellStart"/>
+      <w:r>
+        <w:t>widgetekben</w:t>
+      </w:r>
+      <w:proofErr w:type="spellEnd"/>
+      <w:r>
+        <w:t xml:space="preserve"> kerülnek elhelyezésre. A </w:t>
+      </w:r>
+      <w:proofErr w:type="spellStart"/>
+      <w:r>
+        <w:t>fill</w:t>
+      </w:r>
+      <w:proofErr w:type="spellEnd"/>
+      <w:r>
+        <w:t>=</w:t>
+      </w:r>
+      <w:proofErr w:type="spellStart"/>
+      <w:r>
+        <w:t>tk.BOTH</w:t>
+      </w:r>
+      <w:proofErr w:type="spellEnd"/>
+      <w:r>
+        <w:t xml:space="preserve">, </w:t>
+      </w:r>
+      <w:proofErr w:type="spellStart"/>
+      <w:r>
+        <w:t>expand</w:t>
+      </w:r>
+      <w:proofErr w:type="spellEnd"/>
+      <w:r>
+        <w:t>=</w:t>
+      </w:r>
+      <w:proofErr w:type="spellStart"/>
+      <w:r>
+        <w:t>True</w:t>
+      </w:r>
+      <w:proofErr w:type="spellEnd"/>
+      <w:r>
+        <w:t xml:space="preserve"> beállítással az ábra keret automatikusan kitölti a rendelkezésre álló helyet.</w:t>
       </w:r>
     </w:p>
     <w:p/>
     <w:sectPr>
+      <w:headerReference w:type="default" r:id="rId7"/>
       <w:pgSz w:w="11906" w:h="16838"/>
       <w:pgMar w:top="1417" w:right="1417" w:bottom="1417" w:left="1417" w:header="708" w:footer="708" w:gutter="0"/>
       <w:cols w:space="708"/>
@@ -582,6 +827,78 @@
     </w:sectPr>
   </w:body>
 </w:document>
+</file>
+
+<file path=word/endnotes.xml><?xml version="1.0" encoding="utf-8"?>
+<w:endnotes xmlns:wpc="http://schemas.microsoft.com/office/word/2010/wordprocessingCanvas" xmlns:cx="http://schemas.microsoft.com/office/drawing/2014/chartex" xmlns:cx1="http://schemas.microsoft.com/office/drawing/2015/9/8/chartex" xmlns:cx2="http://schemas.microsoft.com/office/drawing/2015/10/21/chartex" xmlns:cx3="http://schemas.microsoft.com/office/drawing/2016/5/9/chartex" xmlns:cx4="http://schemas.microsoft.com/office/drawing/2016/5/10/chartex" xmlns:cx5="http://schemas.microsoft.com/office/drawing/2016/5/11/chartex" xmlns:cx6="http://schemas.microsoft.com/office/drawing/2016/5/12/chartex" xmlns:cx7="http://schemas.microsoft.com/office/drawing/2016/5/13/chartex" xmlns:cx8="http://schemas.microsoft.com/office/drawing/2016/5/14/chartex" xmlns:mc="http://schemas.openxmlformats.org/markup-compatibility/2006" xmlns:aink="http://schemas.microsoft.com/office/drawing/2016/ink" xmlns:am3d="http://schemas.microsoft.com/office/drawing/2017/model3d" xmlns:o="urn:schemas-microsoft-com:office:office" xmlns:oel="http://schemas.microsoft.com/office/2019/extlst" xmlns:r="http://schemas.openxmlformats.org/officeDocument/2006/relationships" xmlns:m="http://schemas.openxmlformats.org/officeDocument/2006/math" xmlns:v="urn:schemas-microsoft-com:vml" xmlns:wp14="http://schemas.microsoft.com/office/word/2010/wordprocessingDrawing" xmlns:wp="http://schemas.openxmlformats.org/drawingml/2006/wordprocessingDrawing" xmlns:w10="urn:schemas-microsoft-com:office:word" xmlns:w="http://schemas.openxmlformats.org/wordprocessingml/2006/main" xmlns:w14="http://schemas.microsoft.com/office/word/2010/wordml" xmlns:w15="http://schemas.microsoft.com/office/word/2012/wordml" xmlns:w16cex="http://schemas.microsoft.com/office/word/2018/wordml/cex" xmlns:w16cid="http://schemas.microsoft.com/office/word/2016/wordml/cid" xmlns:w16="http://schemas.microsoft.com/office/word/2018/wordml" xmlns:w16du="http://schemas.microsoft.com/office/word/2023/wordml/word16du" xmlns:w16sdtdh="http://schemas.microsoft.com/office/word/2020/wordml/sdtdatahash" xmlns:w16se="http://schemas.microsoft.com/office/word/2015/wordml/symex" xmlns:wpg="http://schemas.microsoft.com/office/word/2010/wordprocessingGroup" xmlns:wpi="http://schemas.microsoft.com/office/word/2010/wordprocessingInk" xmlns:wne="http://schemas.microsoft.com/office/word/2006/wordml" xmlns:wps="http://schemas.microsoft.com/office/word/2010/wordprocessingShape" mc:Ignorable="w14 w15 w16se w16cid w16 w16cex w16sdtdh w16du wp14">
+  <w:endnote w:type="separator" w:id="-1">
+    <w:p>
+      <w:pPr>
+        <w:spacing w:after="0" w:line="240" w:lineRule="auto"/>
+      </w:pPr>
+      <w:r>
+        <w:separator/>
+      </w:r>
+    </w:p>
+  </w:endnote>
+  <w:endnote w:type="continuationSeparator" w:id="0">
+    <w:p>
+      <w:pPr>
+        <w:spacing w:after="0" w:line="240" w:lineRule="auto"/>
+      </w:pPr>
+      <w:r>
+        <w:continuationSeparator/>
+      </w:r>
+    </w:p>
+  </w:endnote>
+</w:endnotes>
+</file>
+
+<file path=word/footnotes.xml><?xml version="1.0" encoding="utf-8"?>
+<w:footnotes xmlns:wpc="http://schemas.microsoft.com/office/word/2010/wordprocessingCanvas" xmlns:cx="http://schemas.microsoft.com/office/drawing/2014/chartex" xmlns:cx1="http://schemas.microsoft.com/office/drawing/2015/9/8/chartex" xmlns:cx2="http://schemas.microsoft.com/office/drawing/2015/10/21/chartex" xmlns:cx3="http://schemas.microsoft.com/office/drawing/2016/5/9/chartex" xmlns:cx4="http://schemas.microsoft.com/office/drawing/2016/5/10/chartex" xmlns:cx5="http://schemas.microsoft.com/office/drawing/2016/5/11/chartex" xmlns:cx6="http://schemas.microsoft.com/office/drawing/2016/5/12/chartex" xmlns:cx7="http://schemas.microsoft.com/office/drawing/2016/5/13/chartex" xmlns:cx8="http://schemas.microsoft.com/office/drawing/2016/5/14/chartex" xmlns:mc="http://schemas.openxmlformats.org/markup-compatibility/2006" xmlns:aink="http://schemas.microsoft.com/office/drawing/2016/ink" xmlns:am3d="http://schemas.microsoft.com/office/drawing/2017/model3d" xmlns:o="urn:schemas-microsoft-com:office:office" xmlns:oel="http://schemas.microsoft.com/office/2019/extlst" xmlns:r="http://schemas.openxmlformats.org/officeDocument/2006/relationships" xmlns:m="http://schemas.openxmlformats.org/officeDocument/2006/math" xmlns:v="urn:schemas-microsoft-com:vml" xmlns:wp14="http://schemas.microsoft.com/office/word/2010/wordprocessingDrawing" xmlns:wp="http://schemas.openxmlformats.org/drawingml/2006/wordprocessingDrawing" xmlns:w10="urn:schemas-microsoft-com:office:word" xmlns:w="http://schemas.openxmlformats.org/wordprocessingml/2006/main" xmlns:w14="http://schemas.microsoft.com/office/word/2010/wordml" xmlns:w15="http://schemas.microsoft.com/office/word/2012/wordml" xmlns:w16cex="http://schemas.microsoft.com/office/word/2018/wordml/cex" xmlns:w16cid="http://schemas.microsoft.com/office/word/2016/wordml/cid" xmlns:w16="http://schemas.microsoft.com/office/word/2018/wordml" xmlns:w16du="http://schemas.microsoft.com/office/word/2023/wordml/word16du" xmlns:w16sdtdh="http://schemas.microsoft.com/office/word/2020/wordml/sdtdatahash" xmlns:w16se="http://schemas.microsoft.com/office/word/2015/wordml/symex" xmlns:wpg="http://schemas.microsoft.com/office/word/2010/wordprocessingGroup" xmlns:wpi="http://schemas.microsoft.com/office/word/2010/wordprocessingInk" xmlns:wne="http://schemas.microsoft.com/office/word/2006/wordml" xmlns:wps="http://schemas.microsoft.com/office/word/2010/wordprocessingShape" mc:Ignorable="w14 w15 w16se w16cid w16 w16cex w16sdtdh w16du wp14">
+  <w:footnote w:type="separator" w:id="-1">
+    <w:p>
+      <w:pPr>
+        <w:spacing w:after="0" w:line="240" w:lineRule="auto"/>
+      </w:pPr>
+      <w:r>
+        <w:separator/>
+      </w:r>
+    </w:p>
+  </w:footnote>
+  <w:footnote w:type="continuationSeparator" w:id="0">
+    <w:p>
+      <w:pPr>
+        <w:spacing w:after="0" w:line="240" w:lineRule="auto"/>
+      </w:pPr>
+      <w:r>
+        <w:continuationSeparator/>
+      </w:r>
+    </w:p>
+  </w:footnote>
+</w:footnotes>
+</file>
+
+<file path=word/header1.xml><?xml version="1.0" encoding="utf-8"?>
+<w:hdr xmlns:wpc="http://schemas.microsoft.com/office/word/2010/wordprocessingCanvas" xmlns:cx="http://schemas.microsoft.com/office/drawing/2014/chartex" xmlns:cx1="http://schemas.microsoft.com/office/drawing/2015/9/8/chartex" xmlns:cx2="http://schemas.microsoft.com/office/drawing/2015/10/21/chartex" xmlns:cx3="http://schemas.microsoft.com/office/drawing/2016/5/9/chartex" xmlns:cx4="http://schemas.microsoft.com/office/drawing/2016/5/10/chartex" xmlns:cx5="http://schemas.microsoft.com/office/drawing/2016/5/11/chartex" xmlns:cx6="http://schemas.microsoft.com/office/drawing/2016/5/12/chartex" xmlns:cx7="http://schemas.microsoft.com/office/drawing/2016/5/13/chartex" xmlns:cx8="http://schemas.microsoft.com/office/drawing/2016/5/14/chartex" xmlns:mc="http://schemas.openxmlformats.org/markup-compatibility/2006" xmlns:aink="http://schemas.microsoft.com/office/drawing/2016/ink" xmlns:am3d="http://schemas.microsoft.com/office/drawing/2017/model3d" xmlns:o="urn:schemas-microsoft-com:office:office" xmlns:oel="http://schemas.microsoft.com/office/2019/extlst" xmlns:r="http://schemas.openxmlformats.org/officeDocument/2006/relationships" xmlns:m="http://schemas.openxmlformats.org/officeDocument/2006/math" xmlns:v="urn:schemas-microsoft-com:vml" xmlns:wp14="http://schemas.microsoft.com/office/word/2010/wordprocessingDrawing" xmlns:wp="http://schemas.openxmlformats.org/drawingml/2006/wordprocessingDrawing" xmlns:w10="urn:schemas-microsoft-com:office:word" xmlns:w="http://schemas.openxmlformats.org/wordprocessingml/2006/main" xmlns:w14="http://schemas.microsoft.com/office/word/2010/wordml" xmlns:w15="http://schemas.microsoft.com/office/word/2012/wordml" xmlns:w16cex="http://schemas.microsoft.com/office/word/2018/wordml/cex" xmlns:w16cid="http://schemas.microsoft.com/office/word/2016/wordml/cid" xmlns:w16="http://schemas.microsoft.com/office/word/2018/wordml" xmlns:w16du="http://schemas.microsoft.com/office/word/2023/wordml/word16du" xmlns:w16sdtdh="http://schemas.microsoft.com/office/word/2020/wordml/sdtdatahash" xmlns:w16se="http://schemas.microsoft.com/office/word/2015/wordml/symex" xmlns:wpg="http://schemas.microsoft.com/office/word/2010/wordprocessingGroup" xmlns:wpi="http://schemas.microsoft.com/office/word/2010/wordprocessingInk" xmlns:wne="http://schemas.microsoft.com/office/word/2006/wordml" xmlns:wps="http://schemas.microsoft.com/office/word/2010/wordprocessingShape" mc:Ignorable="w14 w15 w16se w16cid w16 w16cex w16sdtdh w16du wp14">
+  <w:p>
+    <w:pPr>
+      <w:pStyle w:val="lfej"/>
+    </w:pPr>
+    <w:r>
+      <w:t>Tóth Zsombor</w:t>
+    </w:r>
+    <w:r>
+      <w:ptab w:relativeTo="margin" w:alignment="center" w:leader="none"/>
+    </w:r>
+    <w:r>
+      <w:ptab w:relativeTo="margin" w:alignment="right" w:leader="none"/>
+    </w:r>
+    <w:r>
+      <w:t>M3ERX4</w:t>
+    </w:r>
+  </w:p>
+</w:hdr>
 </file>
 
 <file path=word/numbering.xml><?xml version="1.0" encoding="utf-8"?>
@@ -1951,6 +2268,7 @@
   <w:style w:type="character" w:default="1" w:styleId="Bekezdsalapbettpusa">
     <w:name w:val="Default Paragraph Font"/>
     <w:uiPriority w:val="1"/>
+    <w:semiHidden/>
     <w:unhideWhenUsed/>
   </w:style>
   <w:style w:type="table" w:default="1" w:styleId="Normltblzat">
@@ -2263,6 +2581,50 @@
       <w:color w:val="0F4761" w:themeColor="accent1" w:themeShade="BF"/>
       <w:spacing w:val="5"/>
     </w:rPr>
+  </w:style>
+  <w:style w:type="paragraph" w:styleId="lfej">
+    <w:name w:val="header"/>
+    <w:basedOn w:val="Norml"/>
+    <w:link w:val="lfejChar"/>
+    <w:uiPriority w:val="99"/>
+    <w:unhideWhenUsed/>
+    <w:rsid w:val="002959A8"/>
+    <w:pPr>
+      <w:tabs>
+        <w:tab w:val="center" w:pos="4536"/>
+        <w:tab w:val="right" w:pos="9072"/>
+      </w:tabs>
+      <w:spacing w:after="0" w:line="240" w:lineRule="auto"/>
+    </w:pPr>
+  </w:style>
+  <w:style w:type="character" w:customStyle="1" w:styleId="lfejChar">
+    <w:name w:val="Élőfej Char"/>
+    <w:basedOn w:val="Bekezdsalapbettpusa"/>
+    <w:link w:val="lfej"/>
+    <w:uiPriority w:val="99"/>
+    <w:rsid w:val="002959A8"/>
+  </w:style>
+  <w:style w:type="paragraph" w:styleId="llb">
+    <w:name w:val="footer"/>
+    <w:basedOn w:val="Norml"/>
+    <w:link w:val="llbChar"/>
+    <w:uiPriority w:val="99"/>
+    <w:unhideWhenUsed/>
+    <w:rsid w:val="002959A8"/>
+    <w:pPr>
+      <w:tabs>
+        <w:tab w:val="center" w:pos="4536"/>
+        <w:tab w:val="right" w:pos="9072"/>
+      </w:tabs>
+      <w:spacing w:after="0" w:line="240" w:lineRule="auto"/>
+    </w:pPr>
+  </w:style>
+  <w:style w:type="character" w:customStyle="1" w:styleId="llbChar">
+    <w:name w:val="Élőláb Char"/>
+    <w:basedOn w:val="Bekezdsalapbettpusa"/>
+    <w:link w:val="llb"/>
+    <w:uiPriority w:val="99"/>
+    <w:rsid w:val="002959A8"/>
   </w:style>
 </w:styles>
 </file>

--- a/dokumentacio.docx
+++ b/dokumentacio.docx
@@ -50,18 +50,16 @@
     </w:p>
     <w:p>
       <w:pPr>
+        <w:pStyle w:val="Listaszerbekezds"/>
+        <w:numPr>
+          <w:ilvl w:val="0"/>
+          <w:numId w:val="14"/>
+        </w:numPr>
         <w:rPr>
           <w:b/>
           <w:bCs/>
         </w:rPr>
       </w:pPr>
-      <w:r>
-        <w:rPr>
-          <w:b/>
-          <w:bCs/>
-        </w:rPr>
-        <w:t xml:space="preserve">1. </w:t>
-      </w:r>
       <w:proofErr w:type="spellStart"/>
       <w:r>
         <w:rPr>
@@ -98,8 +96,14 @@
         <w:t xml:space="preserve"> ablakot kezelve két ábrát mutat be: a népesség alakulását nemek szerint és az átlagéletkort nemek és összesen.</w:t>
       </w:r>
     </w:p>
+    <w:p/>
     <w:p>
       <w:pPr>
+        <w:pStyle w:val="Listaszerbekezds"/>
+        <w:numPr>
+          <w:ilvl w:val="0"/>
+          <w:numId w:val="14"/>
+        </w:numPr>
         <w:rPr>
           <w:b/>
           <w:bCs/>
@@ -110,7 +114,7 @@
           <w:b/>
           <w:bCs/>
         </w:rPr>
-        <w:t>1.1. Konstruktor (__</w:t>
+        <w:t>Konstruktor (__</w:t>
       </w:r>
       <w:proofErr w:type="spellStart"/>
       <w:r>
@@ -131,9 +135,10 @@
     </w:p>
     <w:p>
       <w:pPr>
+        <w:pStyle w:val="Listaszerbekezds"/>
         <w:numPr>
           <w:ilvl w:val="0"/>
-          <w:numId w:val="1"/>
+          <w:numId w:val="19"/>
         </w:numPr>
       </w:pPr>
       <w:proofErr w:type="spellStart"/>
@@ -159,13 +164,13 @@
     </w:p>
     <w:p>
       <w:pPr>
+        <w:pStyle w:val="Listaszerbekezds"/>
         <w:numPr>
           <w:ilvl w:val="0"/>
-          <w:numId w:val="1"/>
+          <w:numId w:val="19"/>
         </w:numPr>
       </w:pPr>
       <w:proofErr w:type="spellStart"/>
-      <w:proofErr w:type="gramStart"/>
       <w:r>
         <w:rPr>
           <w:b/>
@@ -174,7 +179,6 @@
         <w:t>self.frame</w:t>
       </w:r>
       <w:proofErr w:type="spellEnd"/>
-      <w:proofErr w:type="gramEnd"/>
       <w:r>
         <w:t xml:space="preserve">: Egy </w:t>
       </w:r>
@@ -197,27 +201,19 @@
     </w:p>
     <w:p>
       <w:pPr>
+        <w:pStyle w:val="Listaszerbekezds"/>
         <w:numPr>
           <w:ilvl w:val="0"/>
-          <w:numId w:val="1"/>
+          <w:numId w:val="19"/>
         </w:numPr>
       </w:pPr>
       <w:proofErr w:type="spellStart"/>
-      <w:proofErr w:type="gramStart"/>
       <w:r>
         <w:rPr>
           <w:b/>
           <w:bCs/>
         </w:rPr>
-        <w:t>self.button</w:t>
-      </w:r>
-      <w:proofErr w:type="gramEnd"/>
-      <w:r>
-        <w:rPr>
-          <w:b/>
-          <w:bCs/>
-        </w:rPr>
-        <w:t>_frame</w:t>
+        <w:t>self.button_frame</w:t>
       </w:r>
       <w:proofErr w:type="spellEnd"/>
       <w:r>
@@ -234,9 +230,10 @@
     </w:p>
     <w:p>
       <w:pPr>
+        <w:pStyle w:val="Listaszerbekezds"/>
         <w:numPr>
           <w:ilvl w:val="0"/>
-          <w:numId w:val="1"/>
+          <w:numId w:val="19"/>
         </w:numPr>
       </w:pPr>
       <w:r>
@@ -252,9 +249,10 @@
     </w:p>
     <w:p>
       <w:pPr>
+        <w:pStyle w:val="Listaszerbekezds"/>
         <w:numPr>
           <w:ilvl w:val="0"/>
-          <w:numId w:val="1"/>
+          <w:numId w:val="19"/>
         </w:numPr>
       </w:pPr>
       <w:r>
@@ -270,76 +268,59 @@
     </w:p>
     <w:p>
       <w:pPr>
+        <w:pStyle w:val="Listaszerbekezds"/>
         <w:numPr>
           <w:ilvl w:val="0"/>
-          <w:numId w:val="1"/>
+          <w:numId w:val="19"/>
         </w:numPr>
       </w:pPr>
       <w:proofErr w:type="spellStart"/>
-      <w:proofErr w:type="gramStart"/>
       <w:r>
         <w:rPr>
           <w:b/>
           <w:bCs/>
         </w:rPr>
-        <w:t>self.current</w:t>
-      </w:r>
-      <w:proofErr w:type="gramEnd"/>
+        <w:t>self.current_page</w:t>
+      </w:r>
+      <w:proofErr w:type="spellEnd"/>
+      <w:r>
+        <w:t>: Az aktuálisan megjelenített ábra indexét tárolja, kezdetben 0 (az első ábra).</w:t>
+      </w:r>
+    </w:p>
+    <w:p>
+      <w:pPr>
+        <w:pStyle w:val="Listaszerbekezds"/>
+        <w:numPr>
+          <w:ilvl w:val="0"/>
+          <w:numId w:val="19"/>
+        </w:numPr>
+      </w:pPr>
+      <w:proofErr w:type="spellStart"/>
       <w:r>
         <w:rPr>
           <w:b/>
           <w:bCs/>
         </w:rPr>
-        <w:t>_page</w:t>
+        <w:t>self.show_plot</w:t>
       </w:r>
       <w:proofErr w:type="spellEnd"/>
       <w:r>
-        <w:t>: Az aktuálisan megjelenített ábra indexét tárolja, kezdetben 0 (az első ábra).</w:t>
+        <w:t>: Az aktuális ábra megjelenítésére szolgáló metódust hívja meg.</w:t>
       </w:r>
     </w:p>
+    <w:p/>
     <w:p>
       <w:pPr>
+        <w:pStyle w:val="Listaszerbekezds"/>
         <w:numPr>
           <w:ilvl w:val="0"/>
-          <w:numId w:val="1"/>
+          <w:numId w:val="14"/>
         </w:numPr>
-      </w:pPr>
-      <w:proofErr w:type="spellStart"/>
-      <w:proofErr w:type="gramStart"/>
-      <w:r>
         <w:rPr>
           <w:b/>
           <w:bCs/>
         </w:rPr>
-        <w:t>self.show</w:t>
-      </w:r>
-      <w:proofErr w:type="gramEnd"/>
-      <w:r>
-        <w:rPr>
-          <w:b/>
-          <w:bCs/>
-        </w:rPr>
-        <w:t>_plot</w:t>
-      </w:r>
-      <w:proofErr w:type="spellEnd"/>
-      <w:r>
-        <w:t>: Az aktuális ábra megjelenítésére szolgáló metódust hívja meg.</w:t>
-      </w:r>
-    </w:p>
-    <w:p>
-      <w:pPr>
-        <w:rPr>
-          <w:b/>
-          <w:bCs/>
-        </w:rPr>
-      </w:pPr>
-      <w:r>
-        <w:rPr>
-          <w:b/>
-          <w:bCs/>
-        </w:rPr>
-        <w:t xml:space="preserve">1.2. </w:t>
-      </w:r>
+      </w:pPr>
       <w:proofErr w:type="spellStart"/>
       <w:r>
         <w:rPr>
@@ -354,468 +335,313 @@
           <w:b/>
           <w:bCs/>
         </w:rPr>
-        <w:t xml:space="preserve"> metódus</w:t>
+        <w:t xml:space="preserve"> (Népességtrendek):</w:t>
       </w:r>
     </w:p>
     <w:p>
-      <w:r>
-        <w:t xml:space="preserve">Ez a metódus a népességi adatokat tartalmazó CSV fájlt dolgozza fel, és azokat vizualizálja a </w:t>
-      </w:r>
-      <w:proofErr w:type="spellStart"/>
-      <w:r>
-        <w:t>Matplotlib</w:t>
-      </w:r>
-      <w:proofErr w:type="spellEnd"/>
-      <w:r>
-        <w:t xml:space="preserve"> segítségével.</w:t>
+      <w:pPr>
+        <w:pStyle w:val="Listaszerbekezds"/>
+        <w:numPr>
+          <w:ilvl w:val="0"/>
+          <w:numId w:val="18"/>
+        </w:numPr>
+      </w:pPr>
+      <w:r>
+        <w:t>CSV fájlból betöltött adatok alapján elemzi a férfi, női, és összes népesség alakulását az évek során.</w:t>
       </w:r>
     </w:p>
     <w:p>
       <w:pPr>
+        <w:pStyle w:val="Listaszerbekezds"/>
         <w:numPr>
           <w:ilvl w:val="0"/>
-          <w:numId w:val="2"/>
+          <w:numId w:val="18"/>
         </w:numPr>
       </w:pPr>
       <w:r>
+        <w:t>Lineáris regresszió segítségével becsléseket készít a jövőbeli (2030, 2050, 2100) népességi értékekre.</w:t>
+      </w:r>
+    </w:p>
+    <w:p>
+      <w:pPr>
+        <w:pStyle w:val="Listaszerbekezds"/>
+        <w:numPr>
+          <w:ilvl w:val="0"/>
+          <w:numId w:val="18"/>
+        </w:numPr>
+      </w:pPr>
+      <w:r>
+        <w:t>Kiemeli a legnagyobb népességi értékeket és dinamikusan jelzi őket az ábrán.</w:t>
+      </w:r>
+    </w:p>
+    <w:p>
+      <w:pPr>
+        <w:pStyle w:val="Listaszerbekezds"/>
+        <w:numPr>
+          <w:ilvl w:val="0"/>
+          <w:numId w:val="18"/>
+        </w:numPr>
+      </w:pPr>
+      <w:r>
+        <w:t>Megjeleníti a tényleges adatokhoz illeszkedő regressziós vonalakat.</w:t>
+      </w:r>
+    </w:p>
+    <w:p>
+      <w:pPr>
         <w:rPr>
           <w:b/>
           <w:bCs/>
         </w:rPr>
-        <w:t>Adatok betöltése</w:t>
-      </w:r>
-      <w:r>
-        <w:t xml:space="preserve">: A </w:t>
-      </w:r>
-      <w:proofErr w:type="spellStart"/>
-      <w:proofErr w:type="gramStart"/>
-      <w:r>
-        <w:t>pandas.read</w:t>
-      </w:r>
-      <w:proofErr w:type="gramEnd"/>
-      <w:r>
-        <w:t>_csv</w:t>
-      </w:r>
-      <w:proofErr w:type="spellEnd"/>
-      <w:r>
-        <w:t xml:space="preserve"> függvénnyel betölti a CSV fájlt, majd az első sort (fejléc) kihagyja, és az oszlopokat ['Év', 'Férfi', 'Nő', 'Összesen']-re nevezi át.</w:t>
-      </w:r>
+      </w:pPr>
     </w:p>
     <w:p>
       <w:pPr>
+        <w:pStyle w:val="Listaszerbekezds"/>
         <w:numPr>
           <w:ilvl w:val="0"/>
-          <w:numId w:val="2"/>
+          <w:numId w:val="14"/>
         </w:numPr>
-      </w:pPr>
-      <w:r>
         <w:rPr>
           <w:b/>
           <w:bCs/>
         </w:rPr>
-        <w:t>Adatok tisztítása</w:t>
-      </w:r>
-      <w:r>
-        <w:t>: Az oszlopok számokká alakítása, az esetleges szóközök eltávolítása és a nem numerikus értékek eltávolítása.</w:t>
-      </w:r>
-    </w:p>
-    <w:p>
-      <w:pPr>
-        <w:numPr>
-          <w:ilvl w:val="0"/>
-          <w:numId w:val="2"/>
-        </w:numPr>
       </w:pPr>
       <w:r>
         <w:rPr>
           <w:b/>
           <w:bCs/>
         </w:rPr>
-        <w:t>Adatok skálázása</w:t>
-      </w:r>
-      <w:r>
-        <w:t>: A népességi adatokat 1000-rel osztja (millió fő), hogy könnyebben értelmezhetők legyenek.</w:t>
+        <w:t>Diagram1 (Kördiagram az aktuális népességről):</w:t>
       </w:r>
     </w:p>
     <w:p>
       <w:pPr>
+        <w:pStyle w:val="Listaszerbekezds"/>
         <w:numPr>
           <w:ilvl w:val="0"/>
-          <w:numId w:val="2"/>
+          <w:numId w:val="17"/>
         </w:numPr>
       </w:pPr>
       <w:r>
+        <w:t>Az aktuális évre vonatkozóan megjeleníti a férfiak és nők arányát egy kördiagramon.</w:t>
+      </w:r>
+    </w:p>
+    <w:p>
+      <w:pPr>
+        <w:pStyle w:val="Listaszerbekezds"/>
+        <w:numPr>
+          <w:ilvl w:val="0"/>
+          <w:numId w:val="17"/>
+        </w:numPr>
+      </w:pPr>
+      <w:r>
+        <w:t>Feltünteti a pontos számértékeket és a százalékos arányokat.</w:t>
+      </w:r>
+    </w:p>
+    <w:p>
+      <w:pPr>
+        <w:pStyle w:val="Listaszerbekezds"/>
+        <w:numPr>
+          <w:ilvl w:val="0"/>
+          <w:numId w:val="17"/>
+        </w:numPr>
+      </w:pPr>
+      <w:r>
+        <w:t>Külön szövegben kiemeli a férfiak és nők közötti különbséget.</w:t>
+      </w:r>
+    </w:p>
+    <w:p>
+      <w:pPr>
         <w:rPr>
           <w:b/>
           <w:bCs/>
         </w:rPr>
-        <w:t>Lineáris regresszió</w:t>
-      </w:r>
-      <w:r>
-        <w:t xml:space="preserve">: A </w:t>
-      </w:r>
-      <w:proofErr w:type="spellStart"/>
-      <w:proofErr w:type="gramStart"/>
-      <w:r>
-        <w:t>sklearn.linear</w:t>
-      </w:r>
-      <w:proofErr w:type="gramEnd"/>
-      <w:r>
-        <w:t>_model.LinearRegression</w:t>
-      </w:r>
-      <w:proofErr w:type="spellEnd"/>
-      <w:r>
-        <w:t xml:space="preserve"> segítségével három különböző regressziós modellt hoz létre: férfiak, nők és összesen. Minden modell az évet (Év) veszi független változónak, és a népességi adatokat (Férfi, Nő, Összesen) a függő változóként.</w:t>
-      </w:r>
+      </w:pPr>
     </w:p>
     <w:p>
       <w:pPr>
-        <w:numPr>
-          <w:ilvl w:val="0"/>
-          <w:numId w:val="2"/>
-        </w:numPr>
-      </w:pPr>
-      <w:r>
         <w:rPr>
           <w:b/>
           <w:bCs/>
         </w:rPr>
-        <w:t>Előrejelzés</w:t>
-      </w:r>
-      <w:r>
-        <w:t xml:space="preserve">: A 2050-es évre </w:t>
-      </w:r>
-      <w:proofErr w:type="spellStart"/>
-      <w:r>
-        <w:t>előrejelzi</w:t>
-      </w:r>
-      <w:proofErr w:type="spellEnd"/>
-      <w:r>
-        <w:t xml:space="preserve"> a férfi, női és összes népességet.</w:t>
-      </w:r>
+      </w:pPr>
     </w:p>
     <w:p>
       <w:pPr>
+        <w:pStyle w:val="Listaszerbekezds"/>
+        <w:pageBreakBefore/>
         <w:numPr>
           <w:ilvl w:val="0"/>
-          <w:numId w:val="2"/>
+          <w:numId w:val="14"/>
         </w:numPr>
-      </w:pPr>
-      <w:r>
+        <w:ind w:left="357" w:hanging="357"/>
         <w:rPr>
           <w:b/>
           <w:bCs/>
         </w:rPr>
-        <w:t>Ábra készítése</w:t>
-      </w:r>
-      <w:r>
-        <w:t xml:space="preserve">: A </w:t>
-      </w:r>
+      </w:pPr>
       <w:proofErr w:type="spellStart"/>
-      <w:r>
-        <w:t>Matplotlib</w:t>
-      </w:r>
-      <w:proofErr w:type="spellEnd"/>
-      <w:r>
-        <w:t xml:space="preserve"> segítségével </w:t>
-      </w:r>
-      <w:proofErr w:type="spellStart"/>
-      <w:r>
-        <w:t>scatter</w:t>
-      </w:r>
-      <w:proofErr w:type="spellEnd"/>
-      <w:r>
-        <w:t xml:space="preserve"> </w:t>
-      </w:r>
-      <w:proofErr w:type="spellStart"/>
-      <w:r>
-        <w:t>plot</w:t>
-      </w:r>
-      <w:proofErr w:type="spellEnd"/>
-      <w:r>
-        <w:t>-ot készít a három népességi csoport számára, és hozzáadja a regressziós vonalat minden egyes csoporthoz.</w:t>
-      </w:r>
-    </w:p>
-    <w:p>
-      <w:pPr>
-        <w:numPr>
-          <w:ilvl w:val="0"/>
-          <w:numId w:val="2"/>
-        </w:numPr>
-      </w:pPr>
       <w:r>
         <w:rPr>
           <w:b/>
           <w:bCs/>
         </w:rPr>
         <w:lastRenderedPageBreak/>
-        <w:t>Legnagyobb értékek kiemelése</w:t>
-      </w:r>
-      <w:r>
-        <w:t>: A legnagyobb népességértékekhez tartozó éveket és értékeket kiemeli külön színekkel.</w:t>
-      </w:r>
-    </w:p>
-    <w:p>
-      <w:pPr>
-        <w:numPr>
-          <w:ilvl w:val="0"/>
-          <w:numId w:val="2"/>
-        </w:numPr>
-      </w:pPr>
+        <w:t>Atlageletkor</w:t>
+      </w:r>
+      <w:proofErr w:type="spellEnd"/>
       <w:r>
         <w:rPr>
           <w:b/>
           <w:bCs/>
         </w:rPr>
-        <w:t>2050-es év előrejelzése</w:t>
-      </w:r>
-      <w:r>
-        <w:t>: A 2050-es évre vonatkozó előrejelzéseket közvetlenül az adatpontok mellett jeleníti meg szövegként.</w:t>
+        <w:t xml:space="preserve"> (Átlagéletkor trendjei):</w:t>
       </w:r>
     </w:p>
     <w:p>
       <w:pPr>
+        <w:pStyle w:val="Listaszerbekezds"/>
         <w:numPr>
           <w:ilvl w:val="0"/>
-          <w:numId w:val="2"/>
+          <w:numId w:val="20"/>
         </w:numPr>
       </w:pPr>
       <w:r>
+        <w:t>Az adatokból számított férfi, női és összesített átlagéletkort elemzi.</w:t>
+      </w:r>
+    </w:p>
+    <w:p>
+      <w:pPr>
+        <w:pStyle w:val="Listaszerbekezds"/>
+        <w:numPr>
+          <w:ilvl w:val="0"/>
+          <w:numId w:val="20"/>
+        </w:numPr>
+      </w:pPr>
+      <w:r>
+        <w:t>Hasonlóan a népességdiagramhoz, regressziós modellekkel előrejelzéseket készít.</w:t>
+      </w:r>
+    </w:p>
+    <w:p>
+      <w:pPr>
+        <w:pStyle w:val="Listaszerbekezds"/>
+      </w:pPr>
+    </w:p>
+    <w:p>
+      <w:pPr>
+        <w:pStyle w:val="Listaszerbekezds"/>
+        <w:numPr>
+          <w:ilvl w:val="0"/>
+          <w:numId w:val="14"/>
+        </w:numPr>
         <w:rPr>
           <w:b/>
           <w:bCs/>
         </w:rPr>
-        <w:t>Ábra beállítások</w:t>
-      </w:r>
-      <w:r>
-        <w:t>: A tengelyek címkézése, a tengelyek léptéke és a rács megjelenítése.</w:t>
-      </w:r>
-    </w:p>
-    <w:p>
-      <w:pPr>
+      </w:pPr>
+      <w:r>
         <w:rPr>
           <w:b/>
           <w:bCs/>
         </w:rPr>
-      </w:pPr>
+        <w:t>Diagram</w:t>
+      </w:r>
       <w:r>
         <w:rPr>
           <w:b/>
           <w:bCs/>
         </w:rPr>
-        <w:t xml:space="preserve">1.3. </w:t>
-      </w:r>
-      <w:proofErr w:type="spellStart"/>
+        <w:t>2</w:t>
+      </w:r>
       <w:r>
         <w:rPr>
           <w:b/>
           <w:bCs/>
         </w:rPr>
-        <w:t>Atlageletkor</w:t>
-      </w:r>
-      <w:proofErr w:type="spellEnd"/>
+        <w:t xml:space="preserve"> (</w:t>
+      </w:r>
       <w:r>
         <w:rPr>
           <w:b/>
           <w:bCs/>
         </w:rPr>
-        <w:t xml:space="preserve"> metódus</w:t>
-      </w:r>
-    </w:p>
-    <w:p>
-      <w:r>
-        <w:t>Ez a metódus az átlagéletkor adatait dolgozza fel ugyanazzal az eljárással, mint a népesség adatai, de különböző oszlopokkal és más adatokkal.</w:t>
-      </w:r>
-    </w:p>
-    <w:p>
-      <w:pPr>
-        <w:numPr>
-          <w:ilvl w:val="0"/>
-          <w:numId w:val="3"/>
-        </w:numPr>
-      </w:pPr>
+        <w:t>Oszlop</w:t>
+      </w:r>
       <w:r>
         <w:rPr>
           <w:b/>
           <w:bCs/>
         </w:rPr>
-        <w:t>Adatok betöltése és tisztítása</w:t>
-      </w:r>
-      <w:r>
-        <w:t>: A CSV fájlból betölti az adatokat, tisztítja a nem numerikus karaktereket, és átalakítja az oszlopokat numerikus típusokra.</w:t>
-      </w:r>
-    </w:p>
-    <w:p>
-      <w:pPr>
-        <w:numPr>
-          <w:ilvl w:val="0"/>
-          <w:numId w:val="3"/>
-        </w:numPr>
-      </w:pPr>
+        <w:t xml:space="preserve">diagram az aktuális </w:t>
+      </w:r>
       <w:r>
         <w:rPr>
           <w:b/>
           <w:bCs/>
         </w:rPr>
-        <w:t>Lineáris regresszió és előrejelzés</w:t>
-      </w:r>
-      <w:r>
-        <w:t xml:space="preserve">: A Férfi, Nő, Összesen oszlopokra regressziókat futtat, és </w:t>
-      </w:r>
-      <w:proofErr w:type="spellStart"/>
-      <w:r>
-        <w:t>előrejelzi</w:t>
-      </w:r>
-      <w:proofErr w:type="spellEnd"/>
-      <w:r>
-        <w:t xml:space="preserve"> az átlagéletkort 2050-re.</w:t>
-      </w:r>
-    </w:p>
-    <w:p>
-      <w:pPr>
-        <w:numPr>
-          <w:ilvl w:val="0"/>
-          <w:numId w:val="3"/>
-        </w:numPr>
-      </w:pPr>
+        <w:t>Átlagéletkorról</w:t>
+      </w:r>
       <w:r>
         <w:rPr>
           <w:b/>
           <w:bCs/>
         </w:rPr>
-        <w:t>Ábra készítése és beállítások</w:t>
-      </w:r>
-      <w:r>
-        <w:t xml:space="preserve">: Az adatok vizualizálása </w:t>
-      </w:r>
-      <w:proofErr w:type="spellStart"/>
-      <w:r>
-        <w:t>scatter</w:t>
-      </w:r>
-      <w:proofErr w:type="spellEnd"/>
-      <w:r>
-        <w:t xml:space="preserve"> </w:t>
-      </w:r>
-      <w:proofErr w:type="spellStart"/>
-      <w:r>
-        <w:t>plot</w:t>
-      </w:r>
-      <w:proofErr w:type="spellEnd"/>
-      <w:r>
-        <w:t xml:space="preserve"> formájában, regressziós vonalak hozzáadása, és a 2050-es előrejelzés megjelenítése.</w:t>
+        <w:t>):</w:t>
       </w:r>
     </w:p>
     <w:p>
       <w:pPr>
+        <w:pStyle w:val="Listaszerbekezds"/>
+        <w:numPr>
+          <w:ilvl w:val="0"/>
+          <w:numId w:val="24"/>
+        </w:numPr>
+      </w:pPr>
+      <w:r>
+        <w:t xml:space="preserve">Az aktuális évre vonatkozóan megjeleníti a férfiak és nők </w:t>
+      </w:r>
+      <w:r>
+        <w:t>átlag életkorát oszlopdiagramon</w:t>
+      </w:r>
+      <w:r>
+        <w:t>.</w:t>
+      </w:r>
+    </w:p>
+    <w:p>
+      <w:pPr>
+        <w:pStyle w:val="Listaszerbekezds"/>
+        <w:numPr>
+          <w:ilvl w:val="0"/>
+          <w:numId w:val="24"/>
+        </w:numPr>
+      </w:pPr>
+      <w:r>
+        <w:t>Feltünteti a pontos számértékeket</w:t>
+      </w:r>
+      <w:r>
+        <w:t xml:space="preserve"> nemenként</w:t>
+      </w:r>
+      <w:r>
+        <w:t>.</w:t>
+      </w:r>
+    </w:p>
+    <w:p>
+      <w:pPr>
+        <w:pStyle w:val="Listaszerbekezds"/>
+        <w:ind w:left="360"/>
         <w:rPr>
           <w:b/>
           <w:bCs/>
         </w:rPr>
       </w:pPr>
-      <w:r>
+    </w:p>
+    <w:p>
+      <w:pPr>
         <w:rPr>
           <w:b/>
           <w:bCs/>
         </w:rPr>
-        <w:t>2. GUI és navigáció</w:t>
-      </w:r>
-    </w:p>
-    <w:p>
-      <w:r>
-        <w:t xml:space="preserve">A </w:t>
-      </w:r>
-      <w:proofErr w:type="spellStart"/>
-      <w:r>
-        <w:t>Tkinter</w:t>
-      </w:r>
-      <w:proofErr w:type="spellEnd"/>
-      <w:r>
-        <w:t xml:space="preserve"> segítségével létrehozott grafikus felhasználói felület lehetővé teszi a felhasználók számára, hogy két ábra között navigáljanak:</w:t>
-      </w:r>
-    </w:p>
-    <w:p>
-      <w:pPr>
-        <w:numPr>
-          <w:ilvl w:val="0"/>
-          <w:numId w:val="4"/>
-        </w:numPr>
-      </w:pPr>
-      <w:r>
-        <w:rPr>
-          <w:b/>
-          <w:bCs/>
-        </w:rPr>
-        <w:t>Gombok</w:t>
-      </w:r>
-      <w:r>
-        <w:t>: A "Előző" és "Következő" gombok segítségével a felhasználó váltogathatja az ábrákat.</w:t>
-      </w:r>
-    </w:p>
-    <w:p>
-      <w:pPr>
-        <w:numPr>
-          <w:ilvl w:val="0"/>
-          <w:numId w:val="4"/>
-        </w:numPr>
-      </w:pPr>
-      <w:r>
-        <w:rPr>
-          <w:b/>
-          <w:bCs/>
-        </w:rPr>
-        <w:t>Ablak elrendezés</w:t>
-      </w:r>
-      <w:r>
-        <w:t xml:space="preserve">: Az ábra és a gombok különböző </w:t>
-      </w:r>
-      <w:proofErr w:type="spellStart"/>
-      <w:r>
-        <w:t>Frame</w:t>
-      </w:r>
-      <w:proofErr w:type="spellEnd"/>
-      <w:r>
-        <w:t xml:space="preserve"> </w:t>
-      </w:r>
-      <w:proofErr w:type="spellStart"/>
-      <w:r>
-        <w:t>widgetekben</w:t>
-      </w:r>
-      <w:proofErr w:type="spellEnd"/>
-      <w:r>
-        <w:t xml:space="preserve"> kerülnek elhelyezésre. A </w:t>
-      </w:r>
-      <w:proofErr w:type="spellStart"/>
-      <w:r>
-        <w:t>fill</w:t>
-      </w:r>
-      <w:proofErr w:type="spellEnd"/>
-      <w:r>
-        <w:t>=</w:t>
-      </w:r>
-      <w:proofErr w:type="spellStart"/>
-      <w:r>
-        <w:t>tk.BOTH</w:t>
-      </w:r>
-      <w:proofErr w:type="spellEnd"/>
-      <w:r>
-        <w:t xml:space="preserve">, </w:t>
-      </w:r>
-      <w:proofErr w:type="spellStart"/>
-      <w:r>
-        <w:t>expand</w:t>
-      </w:r>
-      <w:proofErr w:type="spellEnd"/>
-      <w:r>
-        <w:t>=</w:t>
-      </w:r>
-      <w:proofErr w:type="spellStart"/>
-      <w:r>
-        <w:t>True</w:t>
-      </w:r>
-      <w:proofErr w:type="spellEnd"/>
-      <w:r>
-        <w:t xml:space="preserve"> beállítással az ábra keret automatikusan kitölti a rendelkezésre álló helyet.</w:t>
-      </w:r>
+      </w:pPr>
     </w:p>
     <w:p/>
     <w:sectPr>
@@ -904,6 +730,205 @@
 <file path=word/numbering.xml><?xml version="1.0" encoding="utf-8"?>
 <w:numbering xmlns:wpc="http://schemas.microsoft.com/office/word/2010/wordprocessingCanvas" xmlns:cx="http://schemas.microsoft.com/office/drawing/2014/chartex" xmlns:cx1="http://schemas.microsoft.com/office/drawing/2015/9/8/chartex" xmlns:cx2="http://schemas.microsoft.com/office/drawing/2015/10/21/chartex" xmlns:cx3="http://schemas.microsoft.com/office/drawing/2016/5/9/chartex" xmlns:cx4="http://schemas.microsoft.com/office/drawing/2016/5/10/chartex" xmlns:cx5="http://schemas.microsoft.com/office/drawing/2016/5/11/chartex" xmlns:cx6="http://schemas.microsoft.com/office/drawing/2016/5/12/chartex" xmlns:cx7="http://schemas.microsoft.com/office/drawing/2016/5/13/chartex" xmlns:cx8="http://schemas.microsoft.com/office/drawing/2016/5/14/chartex" xmlns:mc="http://schemas.openxmlformats.org/markup-compatibility/2006" xmlns:aink="http://schemas.microsoft.com/office/drawing/2016/ink" xmlns:am3d="http://schemas.microsoft.com/office/drawing/2017/model3d" xmlns:o="urn:schemas-microsoft-com:office:office" xmlns:oel="http://schemas.microsoft.com/office/2019/extlst" xmlns:r="http://schemas.openxmlformats.org/officeDocument/2006/relationships" xmlns:m="http://schemas.openxmlformats.org/officeDocument/2006/math" xmlns:v="urn:schemas-microsoft-com:vml" xmlns:wp14="http://schemas.microsoft.com/office/word/2010/wordprocessingDrawing" xmlns:wp="http://schemas.openxmlformats.org/drawingml/2006/wordprocessingDrawing" xmlns:w10="urn:schemas-microsoft-com:office:word" xmlns:w="http://schemas.openxmlformats.org/wordprocessingml/2006/main" xmlns:w14="http://schemas.microsoft.com/office/word/2010/wordml" xmlns:w15="http://schemas.microsoft.com/office/word/2012/wordml" xmlns:w16cex="http://schemas.microsoft.com/office/word/2018/wordml/cex" xmlns:w16cid="http://schemas.microsoft.com/office/word/2016/wordml/cid" xmlns:w16="http://schemas.microsoft.com/office/word/2018/wordml" xmlns:w16du="http://schemas.microsoft.com/office/word/2023/wordml/word16du" xmlns:w16sdtdh="http://schemas.microsoft.com/office/word/2020/wordml/sdtdatahash" xmlns:w16se="http://schemas.microsoft.com/office/word/2015/wordml/symex" xmlns:wpg="http://schemas.microsoft.com/office/word/2010/wordprocessingGroup" xmlns:wpi="http://schemas.microsoft.com/office/word/2010/wordprocessingInk" xmlns:wne="http://schemas.microsoft.com/office/word/2006/wordml" xmlns:wps="http://schemas.microsoft.com/office/word/2010/wordprocessingShape" mc:Ignorable="w14 w15 w16se w16cid w16 w16cex w16sdtdh w16du wp14">
   <w:abstractNum w:abstractNumId="0" w15:restartNumberingAfterBreak="0">
+    <w:nsid w:val="00735907"/>
+    <w:multiLevelType w:val="multilevel"/>
+    <w:tmpl w:val="49B4FCB0"/>
+    <w:lvl w:ilvl="0">
+      <w:start w:val="1"/>
+      <w:numFmt w:val="decimal"/>
+      <w:lvlText w:val="%1."/>
+      <w:lvlJc w:val="left"/>
+      <w:pPr>
+        <w:ind w:left="408" w:hanging="408"/>
+      </w:pPr>
+      <w:rPr>
+        <w:rFonts w:hint="default"/>
+      </w:rPr>
+    </w:lvl>
+    <w:lvl w:ilvl="1">
+      <w:start w:val="1"/>
+      <w:numFmt w:val="decimal"/>
+      <w:lvlText w:val="%1.%2."/>
+      <w:lvlJc w:val="left"/>
+      <w:pPr>
+        <w:ind w:left="720" w:hanging="720"/>
+      </w:pPr>
+      <w:rPr>
+        <w:rFonts w:hint="default"/>
+      </w:rPr>
+    </w:lvl>
+    <w:lvl w:ilvl="2">
+      <w:start w:val="1"/>
+      <w:numFmt w:val="decimal"/>
+      <w:lvlText w:val="%1.%2.%3."/>
+      <w:lvlJc w:val="left"/>
+      <w:pPr>
+        <w:ind w:left="720" w:hanging="720"/>
+      </w:pPr>
+      <w:rPr>
+        <w:rFonts w:hint="default"/>
+      </w:rPr>
+    </w:lvl>
+    <w:lvl w:ilvl="3">
+      <w:start w:val="1"/>
+      <w:numFmt w:val="decimal"/>
+      <w:lvlText w:val="%1.%2.%3.%4."/>
+      <w:lvlJc w:val="left"/>
+      <w:pPr>
+        <w:ind w:left="1080" w:hanging="1080"/>
+      </w:pPr>
+      <w:rPr>
+        <w:rFonts w:hint="default"/>
+      </w:rPr>
+    </w:lvl>
+    <w:lvl w:ilvl="4">
+      <w:start w:val="1"/>
+      <w:numFmt w:val="decimal"/>
+      <w:lvlText w:val="%1.%2.%3.%4.%5."/>
+      <w:lvlJc w:val="left"/>
+      <w:pPr>
+        <w:ind w:left="1080" w:hanging="1080"/>
+      </w:pPr>
+      <w:rPr>
+        <w:rFonts w:hint="default"/>
+      </w:rPr>
+    </w:lvl>
+    <w:lvl w:ilvl="5">
+      <w:start w:val="1"/>
+      <w:numFmt w:val="decimal"/>
+      <w:lvlText w:val="%1.%2.%3.%4.%5.%6."/>
+      <w:lvlJc w:val="left"/>
+      <w:pPr>
+        <w:ind w:left="1440" w:hanging="1440"/>
+      </w:pPr>
+      <w:rPr>
+        <w:rFonts w:hint="default"/>
+      </w:rPr>
+    </w:lvl>
+    <w:lvl w:ilvl="6">
+      <w:start w:val="1"/>
+      <w:numFmt w:val="decimal"/>
+      <w:lvlText w:val="%1.%2.%3.%4.%5.%6.%7."/>
+      <w:lvlJc w:val="left"/>
+      <w:pPr>
+        <w:ind w:left="1440" w:hanging="1440"/>
+      </w:pPr>
+      <w:rPr>
+        <w:rFonts w:hint="default"/>
+      </w:rPr>
+    </w:lvl>
+    <w:lvl w:ilvl="7">
+      <w:start w:val="1"/>
+      <w:numFmt w:val="decimal"/>
+      <w:lvlText w:val="%1.%2.%3.%4.%5.%6.%7.%8."/>
+      <w:lvlJc w:val="left"/>
+      <w:pPr>
+        <w:ind w:left="1800" w:hanging="1800"/>
+      </w:pPr>
+      <w:rPr>
+        <w:rFonts w:hint="default"/>
+      </w:rPr>
+    </w:lvl>
+    <w:lvl w:ilvl="8">
+      <w:start w:val="1"/>
+      <w:numFmt w:val="decimal"/>
+      <w:lvlText w:val="%1.%2.%3.%4.%5.%6.%7.%8.%9."/>
+      <w:lvlJc w:val="left"/>
+      <w:pPr>
+        <w:ind w:left="1800" w:hanging="1800"/>
+      </w:pPr>
+      <w:rPr>
+        <w:rFonts w:hint="default"/>
+      </w:rPr>
+    </w:lvl>
+  </w:abstractNum>
+  <w:abstractNum w:abstractNumId="1" w15:restartNumberingAfterBreak="0">
+    <w:nsid w:val="00A32AEA"/>
+    <w:multiLevelType w:val="hybridMultilevel"/>
+    <w:tmpl w:val="228CDD6C"/>
+    <w:lvl w:ilvl="0" w:tplc="040E000F">
+      <w:start w:val="1"/>
+      <w:numFmt w:val="decimal"/>
+      <w:lvlText w:val="%1."/>
+      <w:lvlJc w:val="left"/>
+      <w:pPr>
+        <w:ind w:left="720" w:hanging="360"/>
+      </w:pPr>
+    </w:lvl>
+    <w:lvl w:ilvl="1" w:tplc="040E0019" w:tentative="1">
+      <w:start w:val="1"/>
+      <w:numFmt w:val="lowerLetter"/>
+      <w:lvlText w:val="%2."/>
+      <w:lvlJc w:val="left"/>
+      <w:pPr>
+        <w:ind w:left="1440" w:hanging="360"/>
+      </w:pPr>
+    </w:lvl>
+    <w:lvl w:ilvl="2" w:tplc="040E001B" w:tentative="1">
+      <w:start w:val="1"/>
+      <w:numFmt w:val="lowerRoman"/>
+      <w:lvlText w:val="%3."/>
+      <w:lvlJc w:val="right"/>
+      <w:pPr>
+        <w:ind w:left="2160" w:hanging="180"/>
+      </w:pPr>
+    </w:lvl>
+    <w:lvl w:ilvl="3" w:tplc="040E000F" w:tentative="1">
+      <w:start w:val="1"/>
+      <w:numFmt w:val="decimal"/>
+      <w:lvlText w:val="%4."/>
+      <w:lvlJc w:val="left"/>
+      <w:pPr>
+        <w:ind w:left="2880" w:hanging="360"/>
+      </w:pPr>
+    </w:lvl>
+    <w:lvl w:ilvl="4" w:tplc="040E0019" w:tentative="1">
+      <w:start w:val="1"/>
+      <w:numFmt w:val="lowerLetter"/>
+      <w:lvlText w:val="%5."/>
+      <w:lvlJc w:val="left"/>
+      <w:pPr>
+        <w:ind w:left="3600" w:hanging="360"/>
+      </w:pPr>
+    </w:lvl>
+    <w:lvl w:ilvl="5" w:tplc="040E001B" w:tentative="1">
+      <w:start w:val="1"/>
+      <w:numFmt w:val="lowerRoman"/>
+      <w:lvlText w:val="%6."/>
+      <w:lvlJc w:val="right"/>
+      <w:pPr>
+        <w:ind w:left="4320" w:hanging="180"/>
+      </w:pPr>
+    </w:lvl>
+    <w:lvl w:ilvl="6" w:tplc="040E000F" w:tentative="1">
+      <w:start w:val="1"/>
+      <w:numFmt w:val="decimal"/>
+      <w:lvlText w:val="%7."/>
+      <w:lvlJc w:val="left"/>
+      <w:pPr>
+        <w:ind w:left="5040" w:hanging="360"/>
+      </w:pPr>
+    </w:lvl>
+    <w:lvl w:ilvl="7" w:tplc="040E0019" w:tentative="1">
+      <w:start w:val="1"/>
+      <w:numFmt w:val="lowerLetter"/>
+      <w:lvlText w:val="%8."/>
+      <w:lvlJc w:val="left"/>
+      <w:pPr>
+        <w:ind w:left="5760" w:hanging="360"/>
+      </w:pPr>
+    </w:lvl>
+    <w:lvl w:ilvl="8" w:tplc="040E001B" w:tentative="1">
+      <w:start w:val="1"/>
+      <w:numFmt w:val="lowerRoman"/>
+      <w:lvlText w:val="%9."/>
+      <w:lvlJc w:val="right"/>
+      <w:pPr>
+        <w:ind w:left="6480" w:hanging="180"/>
+      </w:pPr>
+    </w:lvl>
+  </w:abstractNum>
+  <w:abstractNum w:abstractNumId="2" w15:restartNumberingAfterBreak="0">
     <w:nsid w:val="05374DB8"/>
     <w:multiLevelType w:val="multilevel"/>
     <w:tmpl w:val="9F3A1A60"/>
@@ -1052,7 +1077,902 @@
       </w:rPr>
     </w:lvl>
   </w:abstractNum>
-  <w:abstractNum w:abstractNumId="1" w15:restartNumberingAfterBreak="0">
+  <w:abstractNum w:abstractNumId="3" w15:restartNumberingAfterBreak="0">
+    <w:nsid w:val="0DB217A9"/>
+    <w:multiLevelType w:val="hybridMultilevel"/>
+    <w:tmpl w:val="AAA6183A"/>
+    <w:lvl w:ilvl="0" w:tplc="040E0001">
+      <w:start w:val="1"/>
+      <w:numFmt w:val="bullet"/>
+      <w:lvlText w:val=""/>
+      <w:lvlJc w:val="left"/>
+      <w:pPr>
+        <w:ind w:left="1080" w:hanging="360"/>
+      </w:pPr>
+      <w:rPr>
+        <w:rFonts w:ascii="Symbol" w:hAnsi="Symbol" w:hint="default"/>
+      </w:rPr>
+    </w:lvl>
+    <w:lvl w:ilvl="1" w:tplc="040E0003" w:tentative="1">
+      <w:start w:val="1"/>
+      <w:numFmt w:val="bullet"/>
+      <w:lvlText w:val="o"/>
+      <w:lvlJc w:val="left"/>
+      <w:pPr>
+        <w:ind w:left="1800" w:hanging="360"/>
+      </w:pPr>
+      <w:rPr>
+        <w:rFonts w:ascii="Courier New" w:hAnsi="Courier New" w:cs="Courier New" w:hint="default"/>
+      </w:rPr>
+    </w:lvl>
+    <w:lvl w:ilvl="2" w:tplc="040E0005" w:tentative="1">
+      <w:start w:val="1"/>
+      <w:numFmt w:val="bullet"/>
+      <w:lvlText w:val=""/>
+      <w:lvlJc w:val="left"/>
+      <w:pPr>
+        <w:ind w:left="2520" w:hanging="360"/>
+      </w:pPr>
+      <w:rPr>
+        <w:rFonts w:ascii="Wingdings" w:hAnsi="Wingdings" w:hint="default"/>
+      </w:rPr>
+    </w:lvl>
+    <w:lvl w:ilvl="3" w:tplc="040E0001" w:tentative="1">
+      <w:start w:val="1"/>
+      <w:numFmt w:val="bullet"/>
+      <w:lvlText w:val=""/>
+      <w:lvlJc w:val="left"/>
+      <w:pPr>
+        <w:ind w:left="3240" w:hanging="360"/>
+      </w:pPr>
+      <w:rPr>
+        <w:rFonts w:ascii="Symbol" w:hAnsi="Symbol" w:hint="default"/>
+      </w:rPr>
+    </w:lvl>
+    <w:lvl w:ilvl="4" w:tplc="040E0003" w:tentative="1">
+      <w:start w:val="1"/>
+      <w:numFmt w:val="bullet"/>
+      <w:lvlText w:val="o"/>
+      <w:lvlJc w:val="left"/>
+      <w:pPr>
+        <w:ind w:left="3960" w:hanging="360"/>
+      </w:pPr>
+      <w:rPr>
+        <w:rFonts w:ascii="Courier New" w:hAnsi="Courier New" w:cs="Courier New" w:hint="default"/>
+      </w:rPr>
+    </w:lvl>
+    <w:lvl w:ilvl="5" w:tplc="040E0005" w:tentative="1">
+      <w:start w:val="1"/>
+      <w:numFmt w:val="bullet"/>
+      <w:lvlText w:val=""/>
+      <w:lvlJc w:val="left"/>
+      <w:pPr>
+        <w:ind w:left="4680" w:hanging="360"/>
+      </w:pPr>
+      <w:rPr>
+        <w:rFonts w:ascii="Wingdings" w:hAnsi="Wingdings" w:hint="default"/>
+      </w:rPr>
+    </w:lvl>
+    <w:lvl w:ilvl="6" w:tplc="040E0001" w:tentative="1">
+      <w:start w:val="1"/>
+      <w:numFmt w:val="bullet"/>
+      <w:lvlText w:val=""/>
+      <w:lvlJc w:val="left"/>
+      <w:pPr>
+        <w:ind w:left="5400" w:hanging="360"/>
+      </w:pPr>
+      <w:rPr>
+        <w:rFonts w:ascii="Symbol" w:hAnsi="Symbol" w:hint="default"/>
+      </w:rPr>
+    </w:lvl>
+    <w:lvl w:ilvl="7" w:tplc="040E0003" w:tentative="1">
+      <w:start w:val="1"/>
+      <w:numFmt w:val="bullet"/>
+      <w:lvlText w:val="o"/>
+      <w:lvlJc w:val="left"/>
+      <w:pPr>
+        <w:ind w:left="6120" w:hanging="360"/>
+      </w:pPr>
+      <w:rPr>
+        <w:rFonts w:ascii="Courier New" w:hAnsi="Courier New" w:cs="Courier New" w:hint="default"/>
+      </w:rPr>
+    </w:lvl>
+    <w:lvl w:ilvl="8" w:tplc="040E0005" w:tentative="1">
+      <w:start w:val="1"/>
+      <w:numFmt w:val="bullet"/>
+      <w:lvlText w:val=""/>
+      <w:lvlJc w:val="left"/>
+      <w:pPr>
+        <w:ind w:left="6840" w:hanging="360"/>
+      </w:pPr>
+      <w:rPr>
+        <w:rFonts w:ascii="Wingdings" w:hAnsi="Wingdings" w:hint="default"/>
+      </w:rPr>
+    </w:lvl>
+  </w:abstractNum>
+  <w:abstractNum w:abstractNumId="4" w15:restartNumberingAfterBreak="0">
+    <w:nsid w:val="11AF0A18"/>
+    <w:multiLevelType w:val="multilevel"/>
+    <w:tmpl w:val="DF5C7E5C"/>
+    <w:lvl w:ilvl="0">
+      <w:start w:val="1"/>
+      <w:numFmt w:val="bullet"/>
+      <w:lvlText w:val=""/>
+      <w:lvlJc w:val="left"/>
+      <w:pPr>
+        <w:tabs>
+          <w:tab w:val="num" w:pos="720"/>
+        </w:tabs>
+        <w:ind w:left="720" w:hanging="360"/>
+      </w:pPr>
+      <w:rPr>
+        <w:rFonts w:ascii="Symbol" w:hAnsi="Symbol" w:hint="default"/>
+        <w:sz w:val="20"/>
+      </w:rPr>
+    </w:lvl>
+    <w:lvl w:ilvl="1" w:tentative="1">
+      <w:start w:val="1"/>
+      <w:numFmt w:val="bullet"/>
+      <w:lvlText w:val="o"/>
+      <w:lvlJc w:val="left"/>
+      <w:pPr>
+        <w:tabs>
+          <w:tab w:val="num" w:pos="1440"/>
+        </w:tabs>
+        <w:ind w:left="1440" w:hanging="360"/>
+      </w:pPr>
+      <w:rPr>
+        <w:rFonts w:ascii="Courier New" w:hAnsi="Courier New" w:hint="default"/>
+        <w:sz w:val="20"/>
+      </w:rPr>
+    </w:lvl>
+    <w:lvl w:ilvl="2" w:tentative="1">
+      <w:start w:val="1"/>
+      <w:numFmt w:val="bullet"/>
+      <w:lvlText w:val=""/>
+      <w:lvlJc w:val="left"/>
+      <w:pPr>
+        <w:tabs>
+          <w:tab w:val="num" w:pos="2160"/>
+        </w:tabs>
+        <w:ind w:left="2160" w:hanging="360"/>
+      </w:pPr>
+      <w:rPr>
+        <w:rFonts w:ascii="Wingdings" w:hAnsi="Wingdings" w:hint="default"/>
+        <w:sz w:val="20"/>
+      </w:rPr>
+    </w:lvl>
+    <w:lvl w:ilvl="3" w:tentative="1">
+      <w:start w:val="1"/>
+      <w:numFmt w:val="bullet"/>
+      <w:lvlText w:val=""/>
+      <w:lvlJc w:val="left"/>
+      <w:pPr>
+        <w:tabs>
+          <w:tab w:val="num" w:pos="2880"/>
+        </w:tabs>
+        <w:ind w:left="2880" w:hanging="360"/>
+      </w:pPr>
+      <w:rPr>
+        <w:rFonts w:ascii="Wingdings" w:hAnsi="Wingdings" w:hint="default"/>
+        <w:sz w:val="20"/>
+      </w:rPr>
+    </w:lvl>
+    <w:lvl w:ilvl="4" w:tentative="1">
+      <w:start w:val="1"/>
+      <w:numFmt w:val="bullet"/>
+      <w:lvlText w:val=""/>
+      <w:lvlJc w:val="left"/>
+      <w:pPr>
+        <w:tabs>
+          <w:tab w:val="num" w:pos="3600"/>
+        </w:tabs>
+        <w:ind w:left="3600" w:hanging="360"/>
+      </w:pPr>
+      <w:rPr>
+        <w:rFonts w:ascii="Wingdings" w:hAnsi="Wingdings" w:hint="default"/>
+        <w:sz w:val="20"/>
+      </w:rPr>
+    </w:lvl>
+    <w:lvl w:ilvl="5" w:tentative="1">
+      <w:start w:val="1"/>
+      <w:numFmt w:val="bullet"/>
+      <w:lvlText w:val=""/>
+      <w:lvlJc w:val="left"/>
+      <w:pPr>
+        <w:tabs>
+          <w:tab w:val="num" w:pos="4320"/>
+        </w:tabs>
+        <w:ind w:left="4320" w:hanging="360"/>
+      </w:pPr>
+      <w:rPr>
+        <w:rFonts w:ascii="Wingdings" w:hAnsi="Wingdings" w:hint="default"/>
+        <w:sz w:val="20"/>
+      </w:rPr>
+    </w:lvl>
+    <w:lvl w:ilvl="6" w:tentative="1">
+      <w:start w:val="1"/>
+      <w:numFmt w:val="bullet"/>
+      <w:lvlText w:val=""/>
+      <w:lvlJc w:val="left"/>
+      <w:pPr>
+        <w:tabs>
+          <w:tab w:val="num" w:pos="5040"/>
+        </w:tabs>
+        <w:ind w:left="5040" w:hanging="360"/>
+      </w:pPr>
+      <w:rPr>
+        <w:rFonts w:ascii="Wingdings" w:hAnsi="Wingdings" w:hint="default"/>
+        <w:sz w:val="20"/>
+      </w:rPr>
+    </w:lvl>
+    <w:lvl w:ilvl="7" w:tentative="1">
+      <w:start w:val="1"/>
+      <w:numFmt w:val="bullet"/>
+      <w:lvlText w:val=""/>
+      <w:lvlJc w:val="left"/>
+      <w:pPr>
+        <w:tabs>
+          <w:tab w:val="num" w:pos="5760"/>
+        </w:tabs>
+        <w:ind w:left="5760" w:hanging="360"/>
+      </w:pPr>
+      <w:rPr>
+        <w:rFonts w:ascii="Wingdings" w:hAnsi="Wingdings" w:hint="default"/>
+        <w:sz w:val="20"/>
+      </w:rPr>
+    </w:lvl>
+    <w:lvl w:ilvl="8" w:tentative="1">
+      <w:start w:val="1"/>
+      <w:numFmt w:val="bullet"/>
+      <w:lvlText w:val=""/>
+      <w:lvlJc w:val="left"/>
+      <w:pPr>
+        <w:tabs>
+          <w:tab w:val="num" w:pos="6480"/>
+        </w:tabs>
+        <w:ind w:left="6480" w:hanging="360"/>
+      </w:pPr>
+      <w:rPr>
+        <w:rFonts w:ascii="Wingdings" w:hAnsi="Wingdings" w:hint="default"/>
+        <w:sz w:val="20"/>
+      </w:rPr>
+    </w:lvl>
+  </w:abstractNum>
+  <w:abstractNum w:abstractNumId="5" w15:restartNumberingAfterBreak="0">
+    <w:nsid w:val="12DF2D13"/>
+    <w:multiLevelType w:val="hybridMultilevel"/>
+    <w:tmpl w:val="DAFE02F4"/>
+    <w:lvl w:ilvl="0" w:tplc="040E0001">
+      <w:start w:val="1"/>
+      <w:numFmt w:val="bullet"/>
+      <w:lvlText w:val=""/>
+      <w:lvlJc w:val="left"/>
+      <w:pPr>
+        <w:ind w:left="720" w:hanging="360"/>
+      </w:pPr>
+      <w:rPr>
+        <w:rFonts w:ascii="Symbol" w:hAnsi="Symbol" w:hint="default"/>
+      </w:rPr>
+    </w:lvl>
+    <w:lvl w:ilvl="1" w:tplc="040E0003" w:tentative="1">
+      <w:start w:val="1"/>
+      <w:numFmt w:val="bullet"/>
+      <w:lvlText w:val="o"/>
+      <w:lvlJc w:val="left"/>
+      <w:pPr>
+        <w:ind w:left="1440" w:hanging="360"/>
+      </w:pPr>
+      <w:rPr>
+        <w:rFonts w:ascii="Courier New" w:hAnsi="Courier New" w:cs="Courier New" w:hint="default"/>
+      </w:rPr>
+    </w:lvl>
+    <w:lvl w:ilvl="2" w:tplc="040E0005" w:tentative="1">
+      <w:start w:val="1"/>
+      <w:numFmt w:val="bullet"/>
+      <w:lvlText w:val=""/>
+      <w:lvlJc w:val="left"/>
+      <w:pPr>
+        <w:ind w:left="2160" w:hanging="360"/>
+      </w:pPr>
+      <w:rPr>
+        <w:rFonts w:ascii="Wingdings" w:hAnsi="Wingdings" w:hint="default"/>
+      </w:rPr>
+    </w:lvl>
+    <w:lvl w:ilvl="3" w:tplc="040E0001" w:tentative="1">
+      <w:start w:val="1"/>
+      <w:numFmt w:val="bullet"/>
+      <w:lvlText w:val=""/>
+      <w:lvlJc w:val="left"/>
+      <w:pPr>
+        <w:ind w:left="2880" w:hanging="360"/>
+      </w:pPr>
+      <w:rPr>
+        <w:rFonts w:ascii="Symbol" w:hAnsi="Symbol" w:hint="default"/>
+      </w:rPr>
+    </w:lvl>
+    <w:lvl w:ilvl="4" w:tplc="040E0003" w:tentative="1">
+      <w:start w:val="1"/>
+      <w:numFmt w:val="bullet"/>
+      <w:lvlText w:val="o"/>
+      <w:lvlJc w:val="left"/>
+      <w:pPr>
+        <w:ind w:left="3600" w:hanging="360"/>
+      </w:pPr>
+      <w:rPr>
+        <w:rFonts w:ascii="Courier New" w:hAnsi="Courier New" w:cs="Courier New" w:hint="default"/>
+      </w:rPr>
+    </w:lvl>
+    <w:lvl w:ilvl="5" w:tplc="040E0005" w:tentative="1">
+      <w:start w:val="1"/>
+      <w:numFmt w:val="bullet"/>
+      <w:lvlText w:val=""/>
+      <w:lvlJc w:val="left"/>
+      <w:pPr>
+        <w:ind w:left="4320" w:hanging="360"/>
+      </w:pPr>
+      <w:rPr>
+        <w:rFonts w:ascii="Wingdings" w:hAnsi="Wingdings" w:hint="default"/>
+      </w:rPr>
+    </w:lvl>
+    <w:lvl w:ilvl="6" w:tplc="040E0001" w:tentative="1">
+      <w:start w:val="1"/>
+      <w:numFmt w:val="bullet"/>
+      <w:lvlText w:val=""/>
+      <w:lvlJc w:val="left"/>
+      <w:pPr>
+        <w:ind w:left="5040" w:hanging="360"/>
+      </w:pPr>
+      <w:rPr>
+        <w:rFonts w:ascii="Symbol" w:hAnsi="Symbol" w:hint="default"/>
+      </w:rPr>
+    </w:lvl>
+    <w:lvl w:ilvl="7" w:tplc="040E0003" w:tentative="1">
+      <w:start w:val="1"/>
+      <w:numFmt w:val="bullet"/>
+      <w:lvlText w:val="o"/>
+      <w:lvlJc w:val="left"/>
+      <w:pPr>
+        <w:ind w:left="5760" w:hanging="360"/>
+      </w:pPr>
+      <w:rPr>
+        <w:rFonts w:ascii="Courier New" w:hAnsi="Courier New" w:cs="Courier New" w:hint="default"/>
+      </w:rPr>
+    </w:lvl>
+    <w:lvl w:ilvl="8" w:tplc="040E0005" w:tentative="1">
+      <w:start w:val="1"/>
+      <w:numFmt w:val="bullet"/>
+      <w:lvlText w:val=""/>
+      <w:lvlJc w:val="left"/>
+      <w:pPr>
+        <w:ind w:left="6480" w:hanging="360"/>
+      </w:pPr>
+      <w:rPr>
+        <w:rFonts w:ascii="Wingdings" w:hAnsi="Wingdings" w:hint="default"/>
+      </w:rPr>
+    </w:lvl>
+  </w:abstractNum>
+  <w:abstractNum w:abstractNumId="6" w15:restartNumberingAfterBreak="0">
+    <w:nsid w:val="16EA499F"/>
+    <w:multiLevelType w:val="hybridMultilevel"/>
+    <w:tmpl w:val="3102700A"/>
+    <w:lvl w:ilvl="0" w:tplc="040E0001">
+      <w:start w:val="1"/>
+      <w:numFmt w:val="bullet"/>
+      <w:lvlText w:val=""/>
+      <w:lvlJc w:val="left"/>
+      <w:pPr>
+        <w:ind w:left="720" w:hanging="360"/>
+      </w:pPr>
+      <w:rPr>
+        <w:rFonts w:ascii="Symbol" w:hAnsi="Symbol" w:hint="default"/>
+      </w:rPr>
+    </w:lvl>
+    <w:lvl w:ilvl="1" w:tplc="040E0003" w:tentative="1">
+      <w:start w:val="1"/>
+      <w:numFmt w:val="bullet"/>
+      <w:lvlText w:val="o"/>
+      <w:lvlJc w:val="left"/>
+      <w:pPr>
+        <w:ind w:left="1440" w:hanging="360"/>
+      </w:pPr>
+      <w:rPr>
+        <w:rFonts w:ascii="Courier New" w:hAnsi="Courier New" w:cs="Courier New" w:hint="default"/>
+      </w:rPr>
+    </w:lvl>
+    <w:lvl w:ilvl="2" w:tplc="040E0005" w:tentative="1">
+      <w:start w:val="1"/>
+      <w:numFmt w:val="bullet"/>
+      <w:lvlText w:val=""/>
+      <w:lvlJc w:val="left"/>
+      <w:pPr>
+        <w:ind w:left="2160" w:hanging="360"/>
+      </w:pPr>
+      <w:rPr>
+        <w:rFonts w:ascii="Wingdings" w:hAnsi="Wingdings" w:hint="default"/>
+      </w:rPr>
+    </w:lvl>
+    <w:lvl w:ilvl="3" w:tplc="040E0001" w:tentative="1">
+      <w:start w:val="1"/>
+      <w:numFmt w:val="bullet"/>
+      <w:lvlText w:val=""/>
+      <w:lvlJc w:val="left"/>
+      <w:pPr>
+        <w:ind w:left="2880" w:hanging="360"/>
+      </w:pPr>
+      <w:rPr>
+        <w:rFonts w:ascii="Symbol" w:hAnsi="Symbol" w:hint="default"/>
+      </w:rPr>
+    </w:lvl>
+    <w:lvl w:ilvl="4" w:tplc="040E0003" w:tentative="1">
+      <w:start w:val="1"/>
+      <w:numFmt w:val="bullet"/>
+      <w:lvlText w:val="o"/>
+      <w:lvlJc w:val="left"/>
+      <w:pPr>
+        <w:ind w:left="3600" w:hanging="360"/>
+      </w:pPr>
+      <w:rPr>
+        <w:rFonts w:ascii="Courier New" w:hAnsi="Courier New" w:cs="Courier New" w:hint="default"/>
+      </w:rPr>
+    </w:lvl>
+    <w:lvl w:ilvl="5" w:tplc="040E0005" w:tentative="1">
+      <w:start w:val="1"/>
+      <w:numFmt w:val="bullet"/>
+      <w:lvlText w:val=""/>
+      <w:lvlJc w:val="left"/>
+      <w:pPr>
+        <w:ind w:left="4320" w:hanging="360"/>
+      </w:pPr>
+      <w:rPr>
+        <w:rFonts w:ascii="Wingdings" w:hAnsi="Wingdings" w:hint="default"/>
+      </w:rPr>
+    </w:lvl>
+    <w:lvl w:ilvl="6" w:tplc="040E0001" w:tentative="1">
+      <w:start w:val="1"/>
+      <w:numFmt w:val="bullet"/>
+      <w:lvlText w:val=""/>
+      <w:lvlJc w:val="left"/>
+      <w:pPr>
+        <w:ind w:left="5040" w:hanging="360"/>
+      </w:pPr>
+      <w:rPr>
+        <w:rFonts w:ascii="Symbol" w:hAnsi="Symbol" w:hint="default"/>
+      </w:rPr>
+    </w:lvl>
+    <w:lvl w:ilvl="7" w:tplc="040E0003" w:tentative="1">
+      <w:start w:val="1"/>
+      <w:numFmt w:val="bullet"/>
+      <w:lvlText w:val="o"/>
+      <w:lvlJc w:val="left"/>
+      <w:pPr>
+        <w:ind w:left="5760" w:hanging="360"/>
+      </w:pPr>
+      <w:rPr>
+        <w:rFonts w:ascii="Courier New" w:hAnsi="Courier New" w:cs="Courier New" w:hint="default"/>
+      </w:rPr>
+    </w:lvl>
+    <w:lvl w:ilvl="8" w:tplc="040E0005" w:tentative="1">
+      <w:start w:val="1"/>
+      <w:numFmt w:val="bullet"/>
+      <w:lvlText w:val=""/>
+      <w:lvlJc w:val="left"/>
+      <w:pPr>
+        <w:ind w:left="6480" w:hanging="360"/>
+      </w:pPr>
+      <w:rPr>
+        <w:rFonts w:ascii="Wingdings" w:hAnsi="Wingdings" w:hint="default"/>
+      </w:rPr>
+    </w:lvl>
+  </w:abstractNum>
+  <w:abstractNum w:abstractNumId="7" w15:restartNumberingAfterBreak="0">
+    <w:nsid w:val="170676A7"/>
+    <w:multiLevelType w:val="multilevel"/>
+    <w:tmpl w:val="040E001F"/>
+    <w:lvl w:ilvl="0">
+      <w:start w:val="1"/>
+      <w:numFmt w:val="decimal"/>
+      <w:lvlText w:val="%1."/>
+      <w:lvlJc w:val="left"/>
+      <w:pPr>
+        <w:ind w:left="360" w:hanging="360"/>
+      </w:pPr>
+    </w:lvl>
+    <w:lvl w:ilvl="1">
+      <w:start w:val="1"/>
+      <w:numFmt w:val="decimal"/>
+      <w:lvlText w:val="%1.%2."/>
+      <w:lvlJc w:val="left"/>
+      <w:pPr>
+        <w:ind w:left="792" w:hanging="432"/>
+      </w:pPr>
+    </w:lvl>
+    <w:lvl w:ilvl="2">
+      <w:start w:val="1"/>
+      <w:numFmt w:val="decimal"/>
+      <w:lvlText w:val="%1.%2.%3."/>
+      <w:lvlJc w:val="left"/>
+      <w:pPr>
+        <w:ind w:left="1224" w:hanging="504"/>
+      </w:pPr>
+    </w:lvl>
+    <w:lvl w:ilvl="3">
+      <w:start w:val="1"/>
+      <w:numFmt w:val="decimal"/>
+      <w:lvlText w:val="%1.%2.%3.%4."/>
+      <w:lvlJc w:val="left"/>
+      <w:pPr>
+        <w:ind w:left="1728" w:hanging="648"/>
+      </w:pPr>
+    </w:lvl>
+    <w:lvl w:ilvl="4">
+      <w:start w:val="1"/>
+      <w:numFmt w:val="decimal"/>
+      <w:lvlText w:val="%1.%2.%3.%4.%5."/>
+      <w:lvlJc w:val="left"/>
+      <w:pPr>
+        <w:ind w:left="2232" w:hanging="792"/>
+      </w:pPr>
+    </w:lvl>
+    <w:lvl w:ilvl="5">
+      <w:start w:val="1"/>
+      <w:numFmt w:val="decimal"/>
+      <w:lvlText w:val="%1.%2.%3.%4.%5.%6."/>
+      <w:lvlJc w:val="left"/>
+      <w:pPr>
+        <w:ind w:left="2736" w:hanging="936"/>
+      </w:pPr>
+    </w:lvl>
+    <w:lvl w:ilvl="6">
+      <w:start w:val="1"/>
+      <w:numFmt w:val="decimal"/>
+      <w:lvlText w:val="%1.%2.%3.%4.%5.%6.%7."/>
+      <w:lvlJc w:val="left"/>
+      <w:pPr>
+        <w:ind w:left="3240" w:hanging="1080"/>
+      </w:pPr>
+    </w:lvl>
+    <w:lvl w:ilvl="7">
+      <w:start w:val="1"/>
+      <w:numFmt w:val="decimal"/>
+      <w:lvlText w:val="%1.%2.%3.%4.%5.%6.%7.%8."/>
+      <w:lvlJc w:val="left"/>
+      <w:pPr>
+        <w:ind w:left="3744" w:hanging="1224"/>
+      </w:pPr>
+    </w:lvl>
+    <w:lvl w:ilvl="8">
+      <w:start w:val="1"/>
+      <w:numFmt w:val="decimal"/>
+      <w:lvlText w:val="%1.%2.%3.%4.%5.%6.%7.%8.%9."/>
+      <w:lvlJc w:val="left"/>
+      <w:pPr>
+        <w:ind w:left="4320" w:hanging="1440"/>
+      </w:pPr>
+    </w:lvl>
+  </w:abstractNum>
+  <w:abstractNum w:abstractNumId="8" w15:restartNumberingAfterBreak="0">
+    <w:nsid w:val="1B1F2150"/>
+    <w:multiLevelType w:val="multilevel"/>
+    <w:tmpl w:val="040E001F"/>
+    <w:lvl w:ilvl="0">
+      <w:start w:val="1"/>
+      <w:numFmt w:val="decimal"/>
+      <w:lvlText w:val="%1."/>
+      <w:lvlJc w:val="left"/>
+      <w:pPr>
+        <w:ind w:left="360" w:hanging="360"/>
+      </w:pPr>
+    </w:lvl>
+    <w:lvl w:ilvl="1">
+      <w:start w:val="1"/>
+      <w:numFmt w:val="decimal"/>
+      <w:lvlText w:val="%1.%2."/>
+      <w:lvlJc w:val="left"/>
+      <w:pPr>
+        <w:ind w:left="792" w:hanging="432"/>
+      </w:pPr>
+    </w:lvl>
+    <w:lvl w:ilvl="2">
+      <w:start w:val="1"/>
+      <w:numFmt w:val="decimal"/>
+      <w:lvlText w:val="%1.%2.%3."/>
+      <w:lvlJc w:val="left"/>
+      <w:pPr>
+        <w:ind w:left="1224" w:hanging="504"/>
+      </w:pPr>
+    </w:lvl>
+    <w:lvl w:ilvl="3">
+      <w:start w:val="1"/>
+      <w:numFmt w:val="decimal"/>
+      <w:lvlText w:val="%1.%2.%3.%4."/>
+      <w:lvlJc w:val="left"/>
+      <w:pPr>
+        <w:ind w:left="1728" w:hanging="648"/>
+      </w:pPr>
+    </w:lvl>
+    <w:lvl w:ilvl="4">
+      <w:start w:val="1"/>
+      <w:numFmt w:val="decimal"/>
+      <w:lvlText w:val="%1.%2.%3.%4.%5."/>
+      <w:lvlJc w:val="left"/>
+      <w:pPr>
+        <w:ind w:left="2232" w:hanging="792"/>
+      </w:pPr>
+    </w:lvl>
+    <w:lvl w:ilvl="5">
+      <w:start w:val="1"/>
+      <w:numFmt w:val="decimal"/>
+      <w:lvlText w:val="%1.%2.%3.%4.%5.%6."/>
+      <w:lvlJc w:val="left"/>
+      <w:pPr>
+        <w:ind w:left="2736" w:hanging="936"/>
+      </w:pPr>
+    </w:lvl>
+    <w:lvl w:ilvl="6">
+      <w:start w:val="1"/>
+      <w:numFmt w:val="decimal"/>
+      <w:lvlText w:val="%1.%2.%3.%4.%5.%6.%7."/>
+      <w:lvlJc w:val="left"/>
+      <w:pPr>
+        <w:ind w:left="3240" w:hanging="1080"/>
+      </w:pPr>
+    </w:lvl>
+    <w:lvl w:ilvl="7">
+      <w:start w:val="1"/>
+      <w:numFmt w:val="decimal"/>
+      <w:lvlText w:val="%1.%2.%3.%4.%5.%6.%7.%8."/>
+      <w:lvlJc w:val="left"/>
+      <w:pPr>
+        <w:ind w:left="3744" w:hanging="1224"/>
+      </w:pPr>
+    </w:lvl>
+    <w:lvl w:ilvl="8">
+      <w:start w:val="1"/>
+      <w:numFmt w:val="decimal"/>
+      <w:lvlText w:val="%1.%2.%3.%4.%5.%6.%7.%8.%9."/>
+      <w:lvlJc w:val="left"/>
+      <w:pPr>
+        <w:ind w:left="4320" w:hanging="1440"/>
+      </w:pPr>
+    </w:lvl>
+  </w:abstractNum>
+  <w:abstractNum w:abstractNumId="9" w15:restartNumberingAfterBreak="0">
+    <w:nsid w:val="1D964883"/>
+    <w:multiLevelType w:val="multilevel"/>
+    <w:tmpl w:val="1690FAB4"/>
+    <w:lvl w:ilvl="0">
+      <w:start w:val="1"/>
+      <w:numFmt w:val="bullet"/>
+      <w:lvlText w:val=""/>
+      <w:lvlJc w:val="left"/>
+      <w:pPr>
+        <w:tabs>
+          <w:tab w:val="num" w:pos="720"/>
+        </w:tabs>
+        <w:ind w:left="720" w:hanging="360"/>
+      </w:pPr>
+      <w:rPr>
+        <w:rFonts w:ascii="Symbol" w:hAnsi="Symbol" w:hint="default"/>
+        <w:sz w:val="20"/>
+      </w:rPr>
+    </w:lvl>
+    <w:lvl w:ilvl="1" w:tentative="1">
+      <w:start w:val="1"/>
+      <w:numFmt w:val="bullet"/>
+      <w:lvlText w:val="o"/>
+      <w:lvlJc w:val="left"/>
+      <w:pPr>
+        <w:tabs>
+          <w:tab w:val="num" w:pos="1440"/>
+        </w:tabs>
+        <w:ind w:left="1440" w:hanging="360"/>
+      </w:pPr>
+      <w:rPr>
+        <w:rFonts w:ascii="Courier New" w:hAnsi="Courier New" w:hint="default"/>
+        <w:sz w:val="20"/>
+      </w:rPr>
+    </w:lvl>
+    <w:lvl w:ilvl="2" w:tentative="1">
+      <w:start w:val="1"/>
+      <w:numFmt w:val="bullet"/>
+      <w:lvlText w:val=""/>
+      <w:lvlJc w:val="left"/>
+      <w:pPr>
+        <w:tabs>
+          <w:tab w:val="num" w:pos="2160"/>
+        </w:tabs>
+        <w:ind w:left="2160" w:hanging="360"/>
+      </w:pPr>
+      <w:rPr>
+        <w:rFonts w:ascii="Wingdings" w:hAnsi="Wingdings" w:hint="default"/>
+        <w:sz w:val="20"/>
+      </w:rPr>
+    </w:lvl>
+    <w:lvl w:ilvl="3" w:tentative="1">
+      <w:start w:val="1"/>
+      <w:numFmt w:val="bullet"/>
+      <w:lvlText w:val=""/>
+      <w:lvlJc w:val="left"/>
+      <w:pPr>
+        <w:tabs>
+          <w:tab w:val="num" w:pos="2880"/>
+        </w:tabs>
+        <w:ind w:left="2880" w:hanging="360"/>
+      </w:pPr>
+      <w:rPr>
+        <w:rFonts w:ascii="Wingdings" w:hAnsi="Wingdings" w:hint="default"/>
+        <w:sz w:val="20"/>
+      </w:rPr>
+    </w:lvl>
+    <w:lvl w:ilvl="4" w:tentative="1">
+      <w:start w:val="1"/>
+      <w:numFmt w:val="bullet"/>
+      <w:lvlText w:val=""/>
+      <w:lvlJc w:val="left"/>
+      <w:pPr>
+        <w:tabs>
+          <w:tab w:val="num" w:pos="3600"/>
+        </w:tabs>
+        <w:ind w:left="3600" w:hanging="360"/>
+      </w:pPr>
+      <w:rPr>
+        <w:rFonts w:ascii="Wingdings" w:hAnsi="Wingdings" w:hint="default"/>
+        <w:sz w:val="20"/>
+      </w:rPr>
+    </w:lvl>
+    <w:lvl w:ilvl="5" w:tentative="1">
+      <w:start w:val="1"/>
+      <w:numFmt w:val="bullet"/>
+      <w:lvlText w:val=""/>
+      <w:lvlJc w:val="left"/>
+      <w:pPr>
+        <w:tabs>
+          <w:tab w:val="num" w:pos="4320"/>
+        </w:tabs>
+        <w:ind w:left="4320" w:hanging="360"/>
+      </w:pPr>
+      <w:rPr>
+        <w:rFonts w:ascii="Wingdings" w:hAnsi="Wingdings" w:hint="default"/>
+        <w:sz w:val="20"/>
+      </w:rPr>
+    </w:lvl>
+    <w:lvl w:ilvl="6" w:tentative="1">
+      <w:start w:val="1"/>
+      <w:numFmt w:val="bullet"/>
+      <w:lvlText w:val=""/>
+      <w:lvlJc w:val="left"/>
+      <w:pPr>
+        <w:tabs>
+          <w:tab w:val="num" w:pos="5040"/>
+        </w:tabs>
+        <w:ind w:left="5040" w:hanging="360"/>
+      </w:pPr>
+      <w:rPr>
+        <w:rFonts w:ascii="Wingdings" w:hAnsi="Wingdings" w:hint="default"/>
+        <w:sz w:val="20"/>
+      </w:rPr>
+    </w:lvl>
+    <w:lvl w:ilvl="7" w:tentative="1">
+      <w:start w:val="1"/>
+      <w:numFmt w:val="bullet"/>
+      <w:lvlText w:val=""/>
+      <w:lvlJc w:val="left"/>
+      <w:pPr>
+        <w:tabs>
+          <w:tab w:val="num" w:pos="5760"/>
+        </w:tabs>
+        <w:ind w:left="5760" w:hanging="360"/>
+      </w:pPr>
+      <w:rPr>
+        <w:rFonts w:ascii="Wingdings" w:hAnsi="Wingdings" w:hint="default"/>
+        <w:sz w:val="20"/>
+      </w:rPr>
+    </w:lvl>
+    <w:lvl w:ilvl="8" w:tentative="1">
+      <w:start w:val="1"/>
+      <w:numFmt w:val="bullet"/>
+      <w:lvlText w:val=""/>
+      <w:lvlJc w:val="left"/>
+      <w:pPr>
+        <w:tabs>
+          <w:tab w:val="num" w:pos="6480"/>
+        </w:tabs>
+        <w:ind w:left="6480" w:hanging="360"/>
+      </w:pPr>
+      <w:rPr>
+        <w:rFonts w:ascii="Wingdings" w:hAnsi="Wingdings" w:hint="default"/>
+        <w:sz w:val="20"/>
+      </w:rPr>
+    </w:lvl>
+  </w:abstractNum>
+  <w:abstractNum w:abstractNumId="10" w15:restartNumberingAfterBreak="0">
+    <w:nsid w:val="20173F96"/>
+    <w:multiLevelType w:val="multilevel"/>
+    <w:tmpl w:val="040E001F"/>
+    <w:lvl w:ilvl="0">
+      <w:start w:val="1"/>
+      <w:numFmt w:val="decimal"/>
+      <w:lvlText w:val="%1."/>
+      <w:lvlJc w:val="left"/>
+      <w:pPr>
+        <w:ind w:left="360" w:hanging="360"/>
+      </w:pPr>
+    </w:lvl>
+    <w:lvl w:ilvl="1">
+      <w:start w:val="1"/>
+      <w:numFmt w:val="decimal"/>
+      <w:lvlText w:val="%1.%2."/>
+      <w:lvlJc w:val="left"/>
+      <w:pPr>
+        <w:ind w:left="792" w:hanging="432"/>
+      </w:pPr>
+    </w:lvl>
+    <w:lvl w:ilvl="2">
+      <w:start w:val="1"/>
+      <w:numFmt w:val="decimal"/>
+      <w:lvlText w:val="%1.%2.%3."/>
+      <w:lvlJc w:val="left"/>
+      <w:pPr>
+        <w:ind w:left="1224" w:hanging="504"/>
+      </w:pPr>
+    </w:lvl>
+    <w:lvl w:ilvl="3">
+      <w:start w:val="1"/>
+      <w:numFmt w:val="decimal"/>
+      <w:lvlText w:val="%1.%2.%3.%4."/>
+      <w:lvlJc w:val="left"/>
+      <w:pPr>
+        <w:ind w:left="1728" w:hanging="648"/>
+      </w:pPr>
+    </w:lvl>
+    <w:lvl w:ilvl="4">
+      <w:start w:val="1"/>
+      <w:numFmt w:val="decimal"/>
+      <w:lvlText w:val="%1.%2.%3.%4.%5."/>
+      <w:lvlJc w:val="left"/>
+      <w:pPr>
+        <w:ind w:left="2232" w:hanging="792"/>
+      </w:pPr>
+    </w:lvl>
+    <w:lvl w:ilvl="5">
+      <w:start w:val="1"/>
+      <w:numFmt w:val="decimal"/>
+      <w:lvlText w:val="%1.%2.%3.%4.%5.%6."/>
+      <w:lvlJc w:val="left"/>
+      <w:pPr>
+        <w:ind w:left="2736" w:hanging="936"/>
+      </w:pPr>
+    </w:lvl>
+    <w:lvl w:ilvl="6">
+      <w:start w:val="1"/>
+      <w:numFmt w:val="decimal"/>
+      <w:lvlText w:val="%1.%2.%3.%4.%5.%6.%7."/>
+      <w:lvlJc w:val="left"/>
+      <w:pPr>
+        <w:ind w:left="3240" w:hanging="1080"/>
+      </w:pPr>
+    </w:lvl>
+    <w:lvl w:ilvl="7">
+      <w:start w:val="1"/>
+      <w:numFmt w:val="decimal"/>
+      <w:lvlText w:val="%1.%2.%3.%4.%5.%6.%7.%8."/>
+      <w:lvlJc w:val="left"/>
+      <w:pPr>
+        <w:ind w:left="3744" w:hanging="1224"/>
+      </w:pPr>
+    </w:lvl>
+    <w:lvl w:ilvl="8">
+      <w:start w:val="1"/>
+      <w:numFmt w:val="decimal"/>
+      <w:lvlText w:val="%1.%2.%3.%4.%5.%6.%7.%8.%9."/>
+      <w:lvlJc w:val="left"/>
+      <w:pPr>
+        <w:ind w:left="4320" w:hanging="1440"/>
+      </w:pPr>
+    </w:lvl>
+  </w:abstractNum>
+  <w:abstractNum w:abstractNumId="11" w15:restartNumberingAfterBreak="0">
     <w:nsid w:val="21480DAB"/>
     <w:multiLevelType w:val="multilevel"/>
     <w:tmpl w:val="1A72E89E"/>
@@ -1063,6 +1983,354 @@
       <w:lvlJc w:val="left"/>
       <w:pPr>
         <w:tabs>
+          <w:tab w:val="num" w:pos="360"/>
+        </w:tabs>
+        <w:ind w:left="360" w:hanging="360"/>
+      </w:pPr>
+      <w:rPr>
+        <w:rFonts w:ascii="Symbol" w:hAnsi="Symbol" w:hint="default"/>
+        <w:sz w:val="20"/>
+      </w:rPr>
+    </w:lvl>
+    <w:lvl w:ilvl="1" w:tentative="1">
+      <w:start w:val="1"/>
+      <w:numFmt w:val="bullet"/>
+      <w:lvlText w:val="o"/>
+      <w:lvlJc w:val="left"/>
+      <w:pPr>
+        <w:tabs>
+          <w:tab w:val="num" w:pos="1080"/>
+        </w:tabs>
+        <w:ind w:left="1080" w:hanging="360"/>
+      </w:pPr>
+      <w:rPr>
+        <w:rFonts w:ascii="Courier New" w:hAnsi="Courier New" w:hint="default"/>
+        <w:sz w:val="20"/>
+      </w:rPr>
+    </w:lvl>
+    <w:lvl w:ilvl="2" w:tentative="1">
+      <w:start w:val="1"/>
+      <w:numFmt w:val="bullet"/>
+      <w:lvlText w:val=""/>
+      <w:lvlJc w:val="left"/>
+      <w:pPr>
+        <w:tabs>
+          <w:tab w:val="num" w:pos="1800"/>
+        </w:tabs>
+        <w:ind w:left="1800" w:hanging="360"/>
+      </w:pPr>
+      <w:rPr>
+        <w:rFonts w:ascii="Wingdings" w:hAnsi="Wingdings" w:hint="default"/>
+        <w:sz w:val="20"/>
+      </w:rPr>
+    </w:lvl>
+    <w:lvl w:ilvl="3" w:tentative="1">
+      <w:start w:val="1"/>
+      <w:numFmt w:val="bullet"/>
+      <w:lvlText w:val=""/>
+      <w:lvlJc w:val="left"/>
+      <w:pPr>
+        <w:tabs>
+          <w:tab w:val="num" w:pos="2520"/>
+        </w:tabs>
+        <w:ind w:left="2520" w:hanging="360"/>
+      </w:pPr>
+      <w:rPr>
+        <w:rFonts w:ascii="Wingdings" w:hAnsi="Wingdings" w:hint="default"/>
+        <w:sz w:val="20"/>
+      </w:rPr>
+    </w:lvl>
+    <w:lvl w:ilvl="4" w:tentative="1">
+      <w:start w:val="1"/>
+      <w:numFmt w:val="bullet"/>
+      <w:lvlText w:val=""/>
+      <w:lvlJc w:val="left"/>
+      <w:pPr>
+        <w:tabs>
+          <w:tab w:val="num" w:pos="3240"/>
+        </w:tabs>
+        <w:ind w:left="3240" w:hanging="360"/>
+      </w:pPr>
+      <w:rPr>
+        <w:rFonts w:ascii="Wingdings" w:hAnsi="Wingdings" w:hint="default"/>
+        <w:sz w:val="20"/>
+      </w:rPr>
+    </w:lvl>
+    <w:lvl w:ilvl="5" w:tentative="1">
+      <w:start w:val="1"/>
+      <w:numFmt w:val="bullet"/>
+      <w:lvlText w:val=""/>
+      <w:lvlJc w:val="left"/>
+      <w:pPr>
+        <w:tabs>
+          <w:tab w:val="num" w:pos="3960"/>
+        </w:tabs>
+        <w:ind w:left="3960" w:hanging="360"/>
+      </w:pPr>
+      <w:rPr>
+        <w:rFonts w:ascii="Wingdings" w:hAnsi="Wingdings" w:hint="default"/>
+        <w:sz w:val="20"/>
+      </w:rPr>
+    </w:lvl>
+    <w:lvl w:ilvl="6" w:tentative="1">
+      <w:start w:val="1"/>
+      <w:numFmt w:val="bullet"/>
+      <w:lvlText w:val=""/>
+      <w:lvlJc w:val="left"/>
+      <w:pPr>
+        <w:tabs>
+          <w:tab w:val="num" w:pos="4680"/>
+        </w:tabs>
+        <w:ind w:left="4680" w:hanging="360"/>
+      </w:pPr>
+      <w:rPr>
+        <w:rFonts w:ascii="Wingdings" w:hAnsi="Wingdings" w:hint="default"/>
+        <w:sz w:val="20"/>
+      </w:rPr>
+    </w:lvl>
+    <w:lvl w:ilvl="7" w:tentative="1">
+      <w:start w:val="1"/>
+      <w:numFmt w:val="bullet"/>
+      <w:lvlText w:val=""/>
+      <w:lvlJc w:val="left"/>
+      <w:pPr>
+        <w:tabs>
+          <w:tab w:val="num" w:pos="5400"/>
+        </w:tabs>
+        <w:ind w:left="5400" w:hanging="360"/>
+      </w:pPr>
+      <w:rPr>
+        <w:rFonts w:ascii="Wingdings" w:hAnsi="Wingdings" w:hint="default"/>
+        <w:sz w:val="20"/>
+      </w:rPr>
+    </w:lvl>
+    <w:lvl w:ilvl="8" w:tentative="1">
+      <w:start w:val="1"/>
+      <w:numFmt w:val="bullet"/>
+      <w:lvlText w:val=""/>
+      <w:lvlJc w:val="left"/>
+      <w:pPr>
+        <w:tabs>
+          <w:tab w:val="num" w:pos="6120"/>
+        </w:tabs>
+        <w:ind w:left="6120" w:hanging="360"/>
+      </w:pPr>
+      <w:rPr>
+        <w:rFonts w:ascii="Wingdings" w:hAnsi="Wingdings" w:hint="default"/>
+        <w:sz w:val="20"/>
+      </w:rPr>
+    </w:lvl>
+  </w:abstractNum>
+  <w:abstractNum w:abstractNumId="12" w15:restartNumberingAfterBreak="0">
+    <w:nsid w:val="249349CF"/>
+    <w:multiLevelType w:val="hybridMultilevel"/>
+    <w:tmpl w:val="22965F3C"/>
+    <w:lvl w:ilvl="0" w:tplc="FFFFFFFF">
+      <w:start w:val="1"/>
+      <w:numFmt w:val="decimal"/>
+      <w:lvlText w:val="%1."/>
+      <w:lvlJc w:val="left"/>
+      <w:pPr>
+        <w:ind w:left="720" w:hanging="360"/>
+      </w:pPr>
+    </w:lvl>
+    <w:lvl w:ilvl="1" w:tplc="040E000F">
+      <w:start w:val="1"/>
+      <w:numFmt w:val="decimal"/>
+      <w:lvlText w:val="%2."/>
+      <w:lvlJc w:val="left"/>
+      <w:pPr>
+        <w:ind w:left="1440" w:hanging="360"/>
+      </w:pPr>
+    </w:lvl>
+    <w:lvl w:ilvl="2" w:tplc="FFFFFFFF" w:tentative="1">
+      <w:start w:val="1"/>
+      <w:numFmt w:val="lowerRoman"/>
+      <w:lvlText w:val="%3."/>
+      <w:lvlJc w:val="right"/>
+      <w:pPr>
+        <w:ind w:left="2160" w:hanging="180"/>
+      </w:pPr>
+    </w:lvl>
+    <w:lvl w:ilvl="3" w:tplc="FFFFFFFF" w:tentative="1">
+      <w:start w:val="1"/>
+      <w:numFmt w:val="decimal"/>
+      <w:lvlText w:val="%4."/>
+      <w:lvlJc w:val="left"/>
+      <w:pPr>
+        <w:ind w:left="2880" w:hanging="360"/>
+      </w:pPr>
+    </w:lvl>
+    <w:lvl w:ilvl="4" w:tplc="FFFFFFFF" w:tentative="1">
+      <w:start w:val="1"/>
+      <w:numFmt w:val="lowerLetter"/>
+      <w:lvlText w:val="%5."/>
+      <w:lvlJc w:val="left"/>
+      <w:pPr>
+        <w:ind w:left="3600" w:hanging="360"/>
+      </w:pPr>
+    </w:lvl>
+    <w:lvl w:ilvl="5" w:tplc="FFFFFFFF" w:tentative="1">
+      <w:start w:val="1"/>
+      <w:numFmt w:val="lowerRoman"/>
+      <w:lvlText w:val="%6."/>
+      <w:lvlJc w:val="right"/>
+      <w:pPr>
+        <w:ind w:left="4320" w:hanging="180"/>
+      </w:pPr>
+    </w:lvl>
+    <w:lvl w:ilvl="6" w:tplc="FFFFFFFF" w:tentative="1">
+      <w:start w:val="1"/>
+      <w:numFmt w:val="decimal"/>
+      <w:lvlText w:val="%7."/>
+      <w:lvlJc w:val="left"/>
+      <w:pPr>
+        <w:ind w:left="5040" w:hanging="360"/>
+      </w:pPr>
+    </w:lvl>
+    <w:lvl w:ilvl="7" w:tplc="FFFFFFFF" w:tentative="1">
+      <w:start w:val="1"/>
+      <w:numFmt w:val="lowerLetter"/>
+      <w:lvlText w:val="%8."/>
+      <w:lvlJc w:val="left"/>
+      <w:pPr>
+        <w:ind w:left="5760" w:hanging="360"/>
+      </w:pPr>
+    </w:lvl>
+    <w:lvl w:ilvl="8" w:tplc="FFFFFFFF" w:tentative="1">
+      <w:start w:val="1"/>
+      <w:numFmt w:val="lowerRoman"/>
+      <w:lvlText w:val="%9."/>
+      <w:lvlJc w:val="right"/>
+      <w:pPr>
+        <w:ind w:left="6480" w:hanging="180"/>
+      </w:pPr>
+    </w:lvl>
+  </w:abstractNum>
+  <w:abstractNum w:abstractNumId="13" w15:restartNumberingAfterBreak="0">
+    <w:nsid w:val="2D793902"/>
+    <w:multiLevelType w:val="hybridMultilevel"/>
+    <w:tmpl w:val="70E09A06"/>
+    <w:lvl w:ilvl="0" w:tplc="040E0001">
+      <w:start w:val="1"/>
+      <w:numFmt w:val="bullet"/>
+      <w:lvlText w:val=""/>
+      <w:lvlJc w:val="left"/>
+      <w:pPr>
+        <w:ind w:left="720" w:hanging="360"/>
+      </w:pPr>
+      <w:rPr>
+        <w:rFonts w:ascii="Symbol" w:hAnsi="Symbol" w:hint="default"/>
+      </w:rPr>
+    </w:lvl>
+    <w:lvl w:ilvl="1" w:tplc="040E0003" w:tentative="1">
+      <w:start w:val="1"/>
+      <w:numFmt w:val="bullet"/>
+      <w:lvlText w:val="o"/>
+      <w:lvlJc w:val="left"/>
+      <w:pPr>
+        <w:ind w:left="1440" w:hanging="360"/>
+      </w:pPr>
+      <w:rPr>
+        <w:rFonts w:ascii="Courier New" w:hAnsi="Courier New" w:cs="Courier New" w:hint="default"/>
+      </w:rPr>
+    </w:lvl>
+    <w:lvl w:ilvl="2" w:tplc="040E0005" w:tentative="1">
+      <w:start w:val="1"/>
+      <w:numFmt w:val="bullet"/>
+      <w:lvlText w:val=""/>
+      <w:lvlJc w:val="left"/>
+      <w:pPr>
+        <w:ind w:left="2160" w:hanging="360"/>
+      </w:pPr>
+      <w:rPr>
+        <w:rFonts w:ascii="Wingdings" w:hAnsi="Wingdings" w:hint="default"/>
+      </w:rPr>
+    </w:lvl>
+    <w:lvl w:ilvl="3" w:tplc="040E0001" w:tentative="1">
+      <w:start w:val="1"/>
+      <w:numFmt w:val="bullet"/>
+      <w:lvlText w:val=""/>
+      <w:lvlJc w:val="left"/>
+      <w:pPr>
+        <w:ind w:left="2880" w:hanging="360"/>
+      </w:pPr>
+      <w:rPr>
+        <w:rFonts w:ascii="Symbol" w:hAnsi="Symbol" w:hint="default"/>
+      </w:rPr>
+    </w:lvl>
+    <w:lvl w:ilvl="4" w:tplc="040E0003" w:tentative="1">
+      <w:start w:val="1"/>
+      <w:numFmt w:val="bullet"/>
+      <w:lvlText w:val="o"/>
+      <w:lvlJc w:val="left"/>
+      <w:pPr>
+        <w:ind w:left="3600" w:hanging="360"/>
+      </w:pPr>
+      <w:rPr>
+        <w:rFonts w:ascii="Courier New" w:hAnsi="Courier New" w:cs="Courier New" w:hint="default"/>
+      </w:rPr>
+    </w:lvl>
+    <w:lvl w:ilvl="5" w:tplc="040E0005" w:tentative="1">
+      <w:start w:val="1"/>
+      <w:numFmt w:val="bullet"/>
+      <w:lvlText w:val=""/>
+      <w:lvlJc w:val="left"/>
+      <w:pPr>
+        <w:ind w:left="4320" w:hanging="360"/>
+      </w:pPr>
+      <w:rPr>
+        <w:rFonts w:ascii="Wingdings" w:hAnsi="Wingdings" w:hint="default"/>
+      </w:rPr>
+    </w:lvl>
+    <w:lvl w:ilvl="6" w:tplc="040E0001" w:tentative="1">
+      <w:start w:val="1"/>
+      <w:numFmt w:val="bullet"/>
+      <w:lvlText w:val=""/>
+      <w:lvlJc w:val="left"/>
+      <w:pPr>
+        <w:ind w:left="5040" w:hanging="360"/>
+      </w:pPr>
+      <w:rPr>
+        <w:rFonts w:ascii="Symbol" w:hAnsi="Symbol" w:hint="default"/>
+      </w:rPr>
+    </w:lvl>
+    <w:lvl w:ilvl="7" w:tplc="040E0003" w:tentative="1">
+      <w:start w:val="1"/>
+      <w:numFmt w:val="bullet"/>
+      <w:lvlText w:val="o"/>
+      <w:lvlJc w:val="left"/>
+      <w:pPr>
+        <w:ind w:left="5760" w:hanging="360"/>
+      </w:pPr>
+      <w:rPr>
+        <w:rFonts w:ascii="Courier New" w:hAnsi="Courier New" w:cs="Courier New" w:hint="default"/>
+      </w:rPr>
+    </w:lvl>
+    <w:lvl w:ilvl="8" w:tplc="040E0005" w:tentative="1">
+      <w:start w:val="1"/>
+      <w:numFmt w:val="bullet"/>
+      <w:lvlText w:val=""/>
+      <w:lvlJc w:val="left"/>
+      <w:pPr>
+        <w:ind w:left="6480" w:hanging="360"/>
+      </w:pPr>
+      <w:rPr>
+        <w:rFonts w:ascii="Wingdings" w:hAnsi="Wingdings" w:hint="default"/>
+      </w:rPr>
+    </w:lvl>
+  </w:abstractNum>
+  <w:abstractNum w:abstractNumId="14" w15:restartNumberingAfterBreak="0">
+    <w:nsid w:val="2FD124B1"/>
+    <w:multiLevelType w:val="multilevel"/>
+    <w:tmpl w:val="A3D84432"/>
+    <w:lvl w:ilvl="0">
+      <w:start w:val="1"/>
+      <w:numFmt w:val="bullet"/>
+      <w:lvlText w:val=""/>
+      <w:lvlJc w:val="left"/>
+      <w:pPr>
+        <w:tabs>
           <w:tab w:val="num" w:pos="720"/>
         </w:tabs>
         <w:ind w:left="720" w:hanging="360"/>
@@ -1201,7 +2469,319 @@
       </w:rPr>
     </w:lvl>
   </w:abstractNum>
-  <w:abstractNum w:abstractNumId="2" w15:restartNumberingAfterBreak="0">
+  <w:abstractNum w:abstractNumId="15" w15:restartNumberingAfterBreak="0">
+    <w:nsid w:val="3B0621E8"/>
+    <w:multiLevelType w:val="hybridMultilevel"/>
+    <w:tmpl w:val="E0FCDDDA"/>
+    <w:lvl w:ilvl="0" w:tplc="040E0001">
+      <w:start w:val="1"/>
+      <w:numFmt w:val="bullet"/>
+      <w:lvlText w:val=""/>
+      <w:lvlJc w:val="left"/>
+      <w:pPr>
+        <w:ind w:left="1080" w:hanging="360"/>
+      </w:pPr>
+      <w:rPr>
+        <w:rFonts w:ascii="Symbol" w:hAnsi="Symbol" w:hint="default"/>
+      </w:rPr>
+    </w:lvl>
+    <w:lvl w:ilvl="1" w:tplc="040E0003" w:tentative="1">
+      <w:start w:val="1"/>
+      <w:numFmt w:val="bullet"/>
+      <w:lvlText w:val="o"/>
+      <w:lvlJc w:val="left"/>
+      <w:pPr>
+        <w:ind w:left="1800" w:hanging="360"/>
+      </w:pPr>
+      <w:rPr>
+        <w:rFonts w:ascii="Courier New" w:hAnsi="Courier New" w:cs="Courier New" w:hint="default"/>
+      </w:rPr>
+    </w:lvl>
+    <w:lvl w:ilvl="2" w:tplc="040E0005" w:tentative="1">
+      <w:start w:val="1"/>
+      <w:numFmt w:val="bullet"/>
+      <w:lvlText w:val=""/>
+      <w:lvlJc w:val="left"/>
+      <w:pPr>
+        <w:ind w:left="2520" w:hanging="360"/>
+      </w:pPr>
+      <w:rPr>
+        <w:rFonts w:ascii="Wingdings" w:hAnsi="Wingdings" w:hint="default"/>
+      </w:rPr>
+    </w:lvl>
+    <w:lvl w:ilvl="3" w:tplc="040E0001" w:tentative="1">
+      <w:start w:val="1"/>
+      <w:numFmt w:val="bullet"/>
+      <w:lvlText w:val=""/>
+      <w:lvlJc w:val="left"/>
+      <w:pPr>
+        <w:ind w:left="3240" w:hanging="360"/>
+      </w:pPr>
+      <w:rPr>
+        <w:rFonts w:ascii="Symbol" w:hAnsi="Symbol" w:hint="default"/>
+      </w:rPr>
+    </w:lvl>
+    <w:lvl w:ilvl="4" w:tplc="040E0003" w:tentative="1">
+      <w:start w:val="1"/>
+      <w:numFmt w:val="bullet"/>
+      <w:lvlText w:val="o"/>
+      <w:lvlJc w:val="left"/>
+      <w:pPr>
+        <w:ind w:left="3960" w:hanging="360"/>
+      </w:pPr>
+      <w:rPr>
+        <w:rFonts w:ascii="Courier New" w:hAnsi="Courier New" w:cs="Courier New" w:hint="default"/>
+      </w:rPr>
+    </w:lvl>
+    <w:lvl w:ilvl="5" w:tplc="040E0005" w:tentative="1">
+      <w:start w:val="1"/>
+      <w:numFmt w:val="bullet"/>
+      <w:lvlText w:val=""/>
+      <w:lvlJc w:val="left"/>
+      <w:pPr>
+        <w:ind w:left="4680" w:hanging="360"/>
+      </w:pPr>
+      <w:rPr>
+        <w:rFonts w:ascii="Wingdings" w:hAnsi="Wingdings" w:hint="default"/>
+      </w:rPr>
+    </w:lvl>
+    <w:lvl w:ilvl="6" w:tplc="040E0001" w:tentative="1">
+      <w:start w:val="1"/>
+      <w:numFmt w:val="bullet"/>
+      <w:lvlText w:val=""/>
+      <w:lvlJc w:val="left"/>
+      <w:pPr>
+        <w:ind w:left="5400" w:hanging="360"/>
+      </w:pPr>
+      <w:rPr>
+        <w:rFonts w:ascii="Symbol" w:hAnsi="Symbol" w:hint="default"/>
+      </w:rPr>
+    </w:lvl>
+    <w:lvl w:ilvl="7" w:tplc="040E0003" w:tentative="1">
+      <w:start w:val="1"/>
+      <w:numFmt w:val="bullet"/>
+      <w:lvlText w:val="o"/>
+      <w:lvlJc w:val="left"/>
+      <w:pPr>
+        <w:ind w:left="6120" w:hanging="360"/>
+      </w:pPr>
+      <w:rPr>
+        <w:rFonts w:ascii="Courier New" w:hAnsi="Courier New" w:cs="Courier New" w:hint="default"/>
+      </w:rPr>
+    </w:lvl>
+    <w:lvl w:ilvl="8" w:tplc="040E0005" w:tentative="1">
+      <w:start w:val="1"/>
+      <w:numFmt w:val="bullet"/>
+      <w:lvlText w:val=""/>
+      <w:lvlJc w:val="left"/>
+      <w:pPr>
+        <w:ind w:left="6840" w:hanging="360"/>
+      </w:pPr>
+      <w:rPr>
+        <w:rFonts w:ascii="Wingdings" w:hAnsi="Wingdings" w:hint="default"/>
+      </w:rPr>
+    </w:lvl>
+  </w:abstractNum>
+  <w:abstractNum w:abstractNumId="16" w15:restartNumberingAfterBreak="0">
+    <w:nsid w:val="3B23761A"/>
+    <w:multiLevelType w:val="hybridMultilevel"/>
+    <w:tmpl w:val="303CF020"/>
+    <w:lvl w:ilvl="0" w:tplc="040E000F">
+      <w:start w:val="1"/>
+      <w:numFmt w:val="decimal"/>
+      <w:lvlText w:val="%1."/>
+      <w:lvlJc w:val="left"/>
+      <w:pPr>
+        <w:ind w:left="720" w:hanging="360"/>
+      </w:pPr>
+    </w:lvl>
+    <w:lvl w:ilvl="1" w:tplc="040E0019">
+      <w:start w:val="1"/>
+      <w:numFmt w:val="lowerLetter"/>
+      <w:lvlText w:val="%2."/>
+      <w:lvlJc w:val="left"/>
+      <w:pPr>
+        <w:ind w:left="1440" w:hanging="360"/>
+      </w:pPr>
+    </w:lvl>
+    <w:lvl w:ilvl="2" w:tplc="040E001B" w:tentative="1">
+      <w:start w:val="1"/>
+      <w:numFmt w:val="lowerRoman"/>
+      <w:lvlText w:val="%3."/>
+      <w:lvlJc w:val="right"/>
+      <w:pPr>
+        <w:ind w:left="2160" w:hanging="180"/>
+      </w:pPr>
+    </w:lvl>
+    <w:lvl w:ilvl="3" w:tplc="040E000F" w:tentative="1">
+      <w:start w:val="1"/>
+      <w:numFmt w:val="decimal"/>
+      <w:lvlText w:val="%4."/>
+      <w:lvlJc w:val="left"/>
+      <w:pPr>
+        <w:ind w:left="2880" w:hanging="360"/>
+      </w:pPr>
+    </w:lvl>
+    <w:lvl w:ilvl="4" w:tplc="040E0019" w:tentative="1">
+      <w:start w:val="1"/>
+      <w:numFmt w:val="lowerLetter"/>
+      <w:lvlText w:val="%5."/>
+      <w:lvlJc w:val="left"/>
+      <w:pPr>
+        <w:ind w:left="3600" w:hanging="360"/>
+      </w:pPr>
+    </w:lvl>
+    <w:lvl w:ilvl="5" w:tplc="040E001B" w:tentative="1">
+      <w:start w:val="1"/>
+      <w:numFmt w:val="lowerRoman"/>
+      <w:lvlText w:val="%6."/>
+      <w:lvlJc w:val="right"/>
+      <w:pPr>
+        <w:ind w:left="4320" w:hanging="180"/>
+      </w:pPr>
+    </w:lvl>
+    <w:lvl w:ilvl="6" w:tplc="040E000F" w:tentative="1">
+      <w:start w:val="1"/>
+      <w:numFmt w:val="decimal"/>
+      <w:lvlText w:val="%7."/>
+      <w:lvlJc w:val="left"/>
+      <w:pPr>
+        <w:ind w:left="5040" w:hanging="360"/>
+      </w:pPr>
+    </w:lvl>
+    <w:lvl w:ilvl="7" w:tplc="040E0019" w:tentative="1">
+      <w:start w:val="1"/>
+      <w:numFmt w:val="lowerLetter"/>
+      <w:lvlText w:val="%8."/>
+      <w:lvlJc w:val="left"/>
+      <w:pPr>
+        <w:ind w:left="5760" w:hanging="360"/>
+      </w:pPr>
+    </w:lvl>
+    <w:lvl w:ilvl="8" w:tplc="040E001B" w:tentative="1">
+      <w:start w:val="1"/>
+      <w:numFmt w:val="lowerRoman"/>
+      <w:lvlText w:val="%9."/>
+      <w:lvlJc w:val="right"/>
+      <w:pPr>
+        <w:ind w:left="6480" w:hanging="180"/>
+      </w:pPr>
+    </w:lvl>
+  </w:abstractNum>
+  <w:abstractNum w:abstractNumId="17" w15:restartNumberingAfterBreak="0">
+    <w:nsid w:val="46100F7C"/>
+    <w:multiLevelType w:val="hybridMultilevel"/>
+    <w:tmpl w:val="554E1314"/>
+    <w:lvl w:ilvl="0" w:tplc="040E0001">
+      <w:start w:val="1"/>
+      <w:numFmt w:val="bullet"/>
+      <w:lvlText w:val=""/>
+      <w:lvlJc w:val="left"/>
+      <w:pPr>
+        <w:ind w:left="720" w:hanging="360"/>
+      </w:pPr>
+      <w:rPr>
+        <w:rFonts w:ascii="Symbol" w:hAnsi="Symbol" w:hint="default"/>
+      </w:rPr>
+    </w:lvl>
+    <w:lvl w:ilvl="1" w:tplc="040E0003" w:tentative="1">
+      <w:start w:val="1"/>
+      <w:numFmt w:val="bullet"/>
+      <w:lvlText w:val="o"/>
+      <w:lvlJc w:val="left"/>
+      <w:pPr>
+        <w:ind w:left="1440" w:hanging="360"/>
+      </w:pPr>
+      <w:rPr>
+        <w:rFonts w:ascii="Courier New" w:hAnsi="Courier New" w:cs="Courier New" w:hint="default"/>
+      </w:rPr>
+    </w:lvl>
+    <w:lvl w:ilvl="2" w:tplc="040E0005" w:tentative="1">
+      <w:start w:val="1"/>
+      <w:numFmt w:val="bullet"/>
+      <w:lvlText w:val=""/>
+      <w:lvlJc w:val="left"/>
+      <w:pPr>
+        <w:ind w:left="2160" w:hanging="360"/>
+      </w:pPr>
+      <w:rPr>
+        <w:rFonts w:ascii="Wingdings" w:hAnsi="Wingdings" w:hint="default"/>
+      </w:rPr>
+    </w:lvl>
+    <w:lvl w:ilvl="3" w:tplc="040E0001" w:tentative="1">
+      <w:start w:val="1"/>
+      <w:numFmt w:val="bullet"/>
+      <w:lvlText w:val=""/>
+      <w:lvlJc w:val="left"/>
+      <w:pPr>
+        <w:ind w:left="2880" w:hanging="360"/>
+      </w:pPr>
+      <w:rPr>
+        <w:rFonts w:ascii="Symbol" w:hAnsi="Symbol" w:hint="default"/>
+      </w:rPr>
+    </w:lvl>
+    <w:lvl w:ilvl="4" w:tplc="040E0003" w:tentative="1">
+      <w:start w:val="1"/>
+      <w:numFmt w:val="bullet"/>
+      <w:lvlText w:val="o"/>
+      <w:lvlJc w:val="left"/>
+      <w:pPr>
+        <w:ind w:left="3600" w:hanging="360"/>
+      </w:pPr>
+      <w:rPr>
+        <w:rFonts w:ascii="Courier New" w:hAnsi="Courier New" w:cs="Courier New" w:hint="default"/>
+      </w:rPr>
+    </w:lvl>
+    <w:lvl w:ilvl="5" w:tplc="040E0005" w:tentative="1">
+      <w:start w:val="1"/>
+      <w:numFmt w:val="bullet"/>
+      <w:lvlText w:val=""/>
+      <w:lvlJc w:val="left"/>
+      <w:pPr>
+        <w:ind w:left="4320" w:hanging="360"/>
+      </w:pPr>
+      <w:rPr>
+        <w:rFonts w:ascii="Wingdings" w:hAnsi="Wingdings" w:hint="default"/>
+      </w:rPr>
+    </w:lvl>
+    <w:lvl w:ilvl="6" w:tplc="040E0001" w:tentative="1">
+      <w:start w:val="1"/>
+      <w:numFmt w:val="bullet"/>
+      <w:lvlText w:val=""/>
+      <w:lvlJc w:val="left"/>
+      <w:pPr>
+        <w:ind w:left="5040" w:hanging="360"/>
+      </w:pPr>
+      <w:rPr>
+        <w:rFonts w:ascii="Symbol" w:hAnsi="Symbol" w:hint="default"/>
+      </w:rPr>
+    </w:lvl>
+    <w:lvl w:ilvl="7" w:tplc="040E0003" w:tentative="1">
+      <w:start w:val="1"/>
+      <w:numFmt w:val="bullet"/>
+      <w:lvlText w:val="o"/>
+      <w:lvlJc w:val="left"/>
+      <w:pPr>
+        <w:ind w:left="5760" w:hanging="360"/>
+      </w:pPr>
+      <w:rPr>
+        <w:rFonts w:ascii="Courier New" w:hAnsi="Courier New" w:cs="Courier New" w:hint="default"/>
+      </w:rPr>
+    </w:lvl>
+    <w:lvl w:ilvl="8" w:tplc="040E0005" w:tentative="1">
+      <w:start w:val="1"/>
+      <w:numFmt w:val="bullet"/>
+      <w:lvlText w:val=""/>
+      <w:lvlJc w:val="left"/>
+      <w:pPr>
+        <w:ind w:left="6480" w:hanging="360"/>
+      </w:pPr>
+      <w:rPr>
+        <w:rFonts w:ascii="Wingdings" w:hAnsi="Wingdings" w:hint="default"/>
+      </w:rPr>
+    </w:lvl>
+  </w:abstractNum>
+  <w:abstractNum w:abstractNumId="18" w15:restartNumberingAfterBreak="0">
     <w:nsid w:val="50F766DB"/>
     <w:multiLevelType w:val="multilevel"/>
     <w:tmpl w:val="6076F7CC"/>
@@ -1350,7 +2930,156 @@
       </w:rPr>
     </w:lvl>
   </w:abstractNum>
-  <w:abstractNum w:abstractNumId="3" w15:restartNumberingAfterBreak="0">
+  <w:abstractNum w:abstractNumId="19" w15:restartNumberingAfterBreak="0">
+    <w:nsid w:val="57133C6A"/>
+    <w:multiLevelType w:val="multilevel"/>
+    <w:tmpl w:val="D0E20168"/>
+    <w:lvl w:ilvl="0">
+      <w:start w:val="1"/>
+      <w:numFmt w:val="bullet"/>
+      <w:lvlText w:val=""/>
+      <w:lvlJc w:val="left"/>
+      <w:pPr>
+        <w:tabs>
+          <w:tab w:val="num" w:pos="720"/>
+        </w:tabs>
+        <w:ind w:left="720" w:hanging="360"/>
+      </w:pPr>
+      <w:rPr>
+        <w:rFonts w:ascii="Symbol" w:hAnsi="Symbol" w:hint="default"/>
+        <w:sz w:val="20"/>
+      </w:rPr>
+    </w:lvl>
+    <w:lvl w:ilvl="1" w:tentative="1">
+      <w:start w:val="1"/>
+      <w:numFmt w:val="bullet"/>
+      <w:lvlText w:val="o"/>
+      <w:lvlJc w:val="left"/>
+      <w:pPr>
+        <w:tabs>
+          <w:tab w:val="num" w:pos="1440"/>
+        </w:tabs>
+        <w:ind w:left="1440" w:hanging="360"/>
+      </w:pPr>
+      <w:rPr>
+        <w:rFonts w:ascii="Courier New" w:hAnsi="Courier New" w:hint="default"/>
+        <w:sz w:val="20"/>
+      </w:rPr>
+    </w:lvl>
+    <w:lvl w:ilvl="2" w:tentative="1">
+      <w:start w:val="1"/>
+      <w:numFmt w:val="bullet"/>
+      <w:lvlText w:val=""/>
+      <w:lvlJc w:val="left"/>
+      <w:pPr>
+        <w:tabs>
+          <w:tab w:val="num" w:pos="2160"/>
+        </w:tabs>
+        <w:ind w:left="2160" w:hanging="360"/>
+      </w:pPr>
+      <w:rPr>
+        <w:rFonts w:ascii="Wingdings" w:hAnsi="Wingdings" w:hint="default"/>
+        <w:sz w:val="20"/>
+      </w:rPr>
+    </w:lvl>
+    <w:lvl w:ilvl="3" w:tentative="1">
+      <w:start w:val="1"/>
+      <w:numFmt w:val="bullet"/>
+      <w:lvlText w:val=""/>
+      <w:lvlJc w:val="left"/>
+      <w:pPr>
+        <w:tabs>
+          <w:tab w:val="num" w:pos="2880"/>
+        </w:tabs>
+        <w:ind w:left="2880" w:hanging="360"/>
+      </w:pPr>
+      <w:rPr>
+        <w:rFonts w:ascii="Wingdings" w:hAnsi="Wingdings" w:hint="default"/>
+        <w:sz w:val="20"/>
+      </w:rPr>
+    </w:lvl>
+    <w:lvl w:ilvl="4" w:tentative="1">
+      <w:start w:val="1"/>
+      <w:numFmt w:val="bullet"/>
+      <w:lvlText w:val=""/>
+      <w:lvlJc w:val="left"/>
+      <w:pPr>
+        <w:tabs>
+          <w:tab w:val="num" w:pos="3600"/>
+        </w:tabs>
+        <w:ind w:left="3600" w:hanging="360"/>
+      </w:pPr>
+      <w:rPr>
+        <w:rFonts w:ascii="Wingdings" w:hAnsi="Wingdings" w:hint="default"/>
+        <w:sz w:val="20"/>
+      </w:rPr>
+    </w:lvl>
+    <w:lvl w:ilvl="5" w:tentative="1">
+      <w:start w:val="1"/>
+      <w:numFmt w:val="bullet"/>
+      <w:lvlText w:val=""/>
+      <w:lvlJc w:val="left"/>
+      <w:pPr>
+        <w:tabs>
+          <w:tab w:val="num" w:pos="4320"/>
+        </w:tabs>
+        <w:ind w:left="4320" w:hanging="360"/>
+      </w:pPr>
+      <w:rPr>
+        <w:rFonts w:ascii="Wingdings" w:hAnsi="Wingdings" w:hint="default"/>
+        <w:sz w:val="20"/>
+      </w:rPr>
+    </w:lvl>
+    <w:lvl w:ilvl="6" w:tentative="1">
+      <w:start w:val="1"/>
+      <w:numFmt w:val="bullet"/>
+      <w:lvlText w:val=""/>
+      <w:lvlJc w:val="left"/>
+      <w:pPr>
+        <w:tabs>
+          <w:tab w:val="num" w:pos="5040"/>
+        </w:tabs>
+        <w:ind w:left="5040" w:hanging="360"/>
+      </w:pPr>
+      <w:rPr>
+        <w:rFonts w:ascii="Wingdings" w:hAnsi="Wingdings" w:hint="default"/>
+        <w:sz w:val="20"/>
+      </w:rPr>
+    </w:lvl>
+    <w:lvl w:ilvl="7" w:tentative="1">
+      <w:start w:val="1"/>
+      <w:numFmt w:val="bullet"/>
+      <w:lvlText w:val=""/>
+      <w:lvlJc w:val="left"/>
+      <w:pPr>
+        <w:tabs>
+          <w:tab w:val="num" w:pos="5760"/>
+        </w:tabs>
+        <w:ind w:left="5760" w:hanging="360"/>
+      </w:pPr>
+      <w:rPr>
+        <w:rFonts w:ascii="Wingdings" w:hAnsi="Wingdings" w:hint="default"/>
+        <w:sz w:val="20"/>
+      </w:rPr>
+    </w:lvl>
+    <w:lvl w:ilvl="8" w:tentative="1">
+      <w:start w:val="1"/>
+      <w:numFmt w:val="bullet"/>
+      <w:lvlText w:val=""/>
+      <w:lvlJc w:val="left"/>
+      <w:pPr>
+        <w:tabs>
+          <w:tab w:val="num" w:pos="6480"/>
+        </w:tabs>
+        <w:ind w:left="6480" w:hanging="360"/>
+      </w:pPr>
+      <w:rPr>
+        <w:rFonts w:ascii="Wingdings" w:hAnsi="Wingdings" w:hint="default"/>
+        <w:sz w:val="20"/>
+      </w:rPr>
+    </w:lvl>
+  </w:abstractNum>
+  <w:abstractNum w:abstractNumId="20" w15:restartNumberingAfterBreak="0">
     <w:nsid w:val="70D853FB"/>
     <w:multiLevelType w:val="multilevel"/>
     <w:tmpl w:val="F9B8AE08"/>
@@ -1499,7 +3228,233 @@
       </w:rPr>
     </w:lvl>
   </w:abstractNum>
-  <w:abstractNum w:abstractNumId="4" w15:restartNumberingAfterBreak="0">
+  <w:abstractNum w:abstractNumId="21" w15:restartNumberingAfterBreak="0">
+    <w:nsid w:val="734C0CA9"/>
+    <w:multiLevelType w:val="hybridMultilevel"/>
+    <w:tmpl w:val="C848F636"/>
+    <w:lvl w:ilvl="0" w:tplc="040E0001">
+      <w:start w:val="1"/>
+      <w:numFmt w:val="bullet"/>
+      <w:lvlText w:val=""/>
+      <w:lvlJc w:val="left"/>
+      <w:pPr>
+        <w:ind w:left="720" w:hanging="360"/>
+      </w:pPr>
+      <w:rPr>
+        <w:rFonts w:ascii="Symbol" w:hAnsi="Symbol" w:hint="default"/>
+      </w:rPr>
+    </w:lvl>
+    <w:lvl w:ilvl="1" w:tplc="040E0003" w:tentative="1">
+      <w:start w:val="1"/>
+      <w:numFmt w:val="bullet"/>
+      <w:lvlText w:val="o"/>
+      <w:lvlJc w:val="left"/>
+      <w:pPr>
+        <w:ind w:left="1440" w:hanging="360"/>
+      </w:pPr>
+      <w:rPr>
+        <w:rFonts w:ascii="Courier New" w:hAnsi="Courier New" w:cs="Courier New" w:hint="default"/>
+      </w:rPr>
+    </w:lvl>
+    <w:lvl w:ilvl="2" w:tplc="040E0005" w:tentative="1">
+      <w:start w:val="1"/>
+      <w:numFmt w:val="bullet"/>
+      <w:lvlText w:val=""/>
+      <w:lvlJc w:val="left"/>
+      <w:pPr>
+        <w:ind w:left="2160" w:hanging="360"/>
+      </w:pPr>
+      <w:rPr>
+        <w:rFonts w:ascii="Wingdings" w:hAnsi="Wingdings" w:hint="default"/>
+      </w:rPr>
+    </w:lvl>
+    <w:lvl w:ilvl="3" w:tplc="040E0001" w:tentative="1">
+      <w:start w:val="1"/>
+      <w:numFmt w:val="bullet"/>
+      <w:lvlText w:val=""/>
+      <w:lvlJc w:val="left"/>
+      <w:pPr>
+        <w:ind w:left="2880" w:hanging="360"/>
+      </w:pPr>
+      <w:rPr>
+        <w:rFonts w:ascii="Symbol" w:hAnsi="Symbol" w:hint="default"/>
+      </w:rPr>
+    </w:lvl>
+    <w:lvl w:ilvl="4" w:tplc="040E0003" w:tentative="1">
+      <w:start w:val="1"/>
+      <w:numFmt w:val="bullet"/>
+      <w:lvlText w:val="o"/>
+      <w:lvlJc w:val="left"/>
+      <w:pPr>
+        <w:ind w:left="3600" w:hanging="360"/>
+      </w:pPr>
+      <w:rPr>
+        <w:rFonts w:ascii="Courier New" w:hAnsi="Courier New" w:cs="Courier New" w:hint="default"/>
+      </w:rPr>
+    </w:lvl>
+    <w:lvl w:ilvl="5" w:tplc="040E0005" w:tentative="1">
+      <w:start w:val="1"/>
+      <w:numFmt w:val="bullet"/>
+      <w:lvlText w:val=""/>
+      <w:lvlJc w:val="left"/>
+      <w:pPr>
+        <w:ind w:left="4320" w:hanging="360"/>
+      </w:pPr>
+      <w:rPr>
+        <w:rFonts w:ascii="Wingdings" w:hAnsi="Wingdings" w:hint="default"/>
+      </w:rPr>
+    </w:lvl>
+    <w:lvl w:ilvl="6" w:tplc="040E0001" w:tentative="1">
+      <w:start w:val="1"/>
+      <w:numFmt w:val="bullet"/>
+      <w:lvlText w:val=""/>
+      <w:lvlJc w:val="left"/>
+      <w:pPr>
+        <w:ind w:left="5040" w:hanging="360"/>
+      </w:pPr>
+      <w:rPr>
+        <w:rFonts w:ascii="Symbol" w:hAnsi="Symbol" w:hint="default"/>
+      </w:rPr>
+    </w:lvl>
+    <w:lvl w:ilvl="7" w:tplc="040E0003" w:tentative="1">
+      <w:start w:val="1"/>
+      <w:numFmt w:val="bullet"/>
+      <w:lvlText w:val="o"/>
+      <w:lvlJc w:val="left"/>
+      <w:pPr>
+        <w:ind w:left="5760" w:hanging="360"/>
+      </w:pPr>
+      <w:rPr>
+        <w:rFonts w:ascii="Courier New" w:hAnsi="Courier New" w:cs="Courier New" w:hint="default"/>
+      </w:rPr>
+    </w:lvl>
+    <w:lvl w:ilvl="8" w:tplc="040E0005" w:tentative="1">
+      <w:start w:val="1"/>
+      <w:numFmt w:val="bullet"/>
+      <w:lvlText w:val=""/>
+      <w:lvlJc w:val="left"/>
+      <w:pPr>
+        <w:ind w:left="6480" w:hanging="360"/>
+      </w:pPr>
+      <w:rPr>
+        <w:rFonts w:ascii="Wingdings" w:hAnsi="Wingdings" w:hint="default"/>
+      </w:rPr>
+    </w:lvl>
+  </w:abstractNum>
+  <w:abstractNum w:abstractNumId="22" w15:restartNumberingAfterBreak="0">
+    <w:nsid w:val="7A9208F7"/>
+    <w:multiLevelType w:val="hybridMultilevel"/>
+    <w:tmpl w:val="24C886FC"/>
+    <w:lvl w:ilvl="0" w:tplc="040E0001">
+      <w:start w:val="1"/>
+      <w:numFmt w:val="bullet"/>
+      <w:lvlText w:val=""/>
+      <w:lvlJc w:val="left"/>
+      <w:pPr>
+        <w:ind w:left="720" w:hanging="360"/>
+      </w:pPr>
+      <w:rPr>
+        <w:rFonts w:ascii="Symbol" w:hAnsi="Symbol" w:hint="default"/>
+      </w:rPr>
+    </w:lvl>
+    <w:lvl w:ilvl="1" w:tplc="040E0003" w:tentative="1">
+      <w:start w:val="1"/>
+      <w:numFmt w:val="bullet"/>
+      <w:lvlText w:val="o"/>
+      <w:lvlJc w:val="left"/>
+      <w:pPr>
+        <w:ind w:left="1440" w:hanging="360"/>
+      </w:pPr>
+      <w:rPr>
+        <w:rFonts w:ascii="Courier New" w:hAnsi="Courier New" w:cs="Courier New" w:hint="default"/>
+      </w:rPr>
+    </w:lvl>
+    <w:lvl w:ilvl="2" w:tplc="040E0005" w:tentative="1">
+      <w:start w:val="1"/>
+      <w:numFmt w:val="bullet"/>
+      <w:lvlText w:val=""/>
+      <w:lvlJc w:val="left"/>
+      <w:pPr>
+        <w:ind w:left="2160" w:hanging="360"/>
+      </w:pPr>
+      <w:rPr>
+        <w:rFonts w:ascii="Wingdings" w:hAnsi="Wingdings" w:hint="default"/>
+      </w:rPr>
+    </w:lvl>
+    <w:lvl w:ilvl="3" w:tplc="040E0001" w:tentative="1">
+      <w:start w:val="1"/>
+      <w:numFmt w:val="bullet"/>
+      <w:lvlText w:val=""/>
+      <w:lvlJc w:val="left"/>
+      <w:pPr>
+        <w:ind w:left="2880" w:hanging="360"/>
+      </w:pPr>
+      <w:rPr>
+        <w:rFonts w:ascii="Symbol" w:hAnsi="Symbol" w:hint="default"/>
+      </w:rPr>
+    </w:lvl>
+    <w:lvl w:ilvl="4" w:tplc="040E0003" w:tentative="1">
+      <w:start w:val="1"/>
+      <w:numFmt w:val="bullet"/>
+      <w:lvlText w:val="o"/>
+      <w:lvlJc w:val="left"/>
+      <w:pPr>
+        <w:ind w:left="3600" w:hanging="360"/>
+      </w:pPr>
+      <w:rPr>
+        <w:rFonts w:ascii="Courier New" w:hAnsi="Courier New" w:cs="Courier New" w:hint="default"/>
+      </w:rPr>
+    </w:lvl>
+    <w:lvl w:ilvl="5" w:tplc="040E0005" w:tentative="1">
+      <w:start w:val="1"/>
+      <w:numFmt w:val="bullet"/>
+      <w:lvlText w:val=""/>
+      <w:lvlJc w:val="left"/>
+      <w:pPr>
+        <w:ind w:left="4320" w:hanging="360"/>
+      </w:pPr>
+      <w:rPr>
+        <w:rFonts w:ascii="Wingdings" w:hAnsi="Wingdings" w:hint="default"/>
+      </w:rPr>
+    </w:lvl>
+    <w:lvl w:ilvl="6" w:tplc="040E0001" w:tentative="1">
+      <w:start w:val="1"/>
+      <w:numFmt w:val="bullet"/>
+      <w:lvlText w:val=""/>
+      <w:lvlJc w:val="left"/>
+      <w:pPr>
+        <w:ind w:left="5040" w:hanging="360"/>
+      </w:pPr>
+      <w:rPr>
+        <w:rFonts w:ascii="Symbol" w:hAnsi="Symbol" w:hint="default"/>
+      </w:rPr>
+    </w:lvl>
+    <w:lvl w:ilvl="7" w:tplc="040E0003" w:tentative="1">
+      <w:start w:val="1"/>
+      <w:numFmt w:val="bullet"/>
+      <w:lvlText w:val="o"/>
+      <w:lvlJc w:val="left"/>
+      <w:pPr>
+        <w:ind w:left="5760" w:hanging="360"/>
+      </w:pPr>
+      <w:rPr>
+        <w:rFonts w:ascii="Courier New" w:hAnsi="Courier New" w:cs="Courier New" w:hint="default"/>
+      </w:rPr>
+    </w:lvl>
+    <w:lvl w:ilvl="8" w:tplc="040E0005" w:tentative="1">
+      <w:start w:val="1"/>
+      <w:numFmt w:val="bullet"/>
+      <w:lvlText w:val=""/>
+      <w:lvlJc w:val="left"/>
+      <w:pPr>
+        <w:ind w:left="6480" w:hanging="360"/>
+      </w:pPr>
+      <w:rPr>
+        <w:rFonts w:ascii="Wingdings" w:hAnsi="Wingdings" w:hint="default"/>
+      </w:rPr>
+    </w:lvl>
+  </w:abstractNum>
+  <w:abstractNum w:abstractNumId="23" w15:restartNumberingAfterBreak="0">
     <w:nsid w:val="7D1B560F"/>
     <w:multiLevelType w:val="multilevel"/>
     <w:tmpl w:val="8B943FFA"/>
@@ -1649,19 +3604,76 @@
     </w:lvl>
   </w:abstractNum>
   <w:num w:numId="1" w16cid:durableId="982852429">
+    <w:abstractNumId w:val="11"/>
+  </w:num>
+  <w:num w:numId="2" w16cid:durableId="82798762">
+    <w:abstractNumId w:val="20"/>
+  </w:num>
+  <w:num w:numId="3" w16cid:durableId="615674446">
+    <w:abstractNumId w:val="2"/>
+  </w:num>
+  <w:num w:numId="4" w16cid:durableId="1418748836">
+    <w:abstractNumId w:val="23"/>
+  </w:num>
+  <w:num w:numId="5" w16cid:durableId="1732387416">
+    <w:abstractNumId w:val="18"/>
+  </w:num>
+  <w:num w:numId="6" w16cid:durableId="1498572737">
+    <w:abstractNumId w:val="14"/>
+  </w:num>
+  <w:num w:numId="7" w16cid:durableId="2010911363">
+    <w:abstractNumId w:val="4"/>
+  </w:num>
+  <w:num w:numId="8" w16cid:durableId="373383548">
+    <w:abstractNumId w:val="19"/>
+  </w:num>
+  <w:num w:numId="9" w16cid:durableId="1258320784">
+    <w:abstractNumId w:val="9"/>
+  </w:num>
+  <w:num w:numId="10" w16cid:durableId="1129587181">
+    <w:abstractNumId w:val="16"/>
+  </w:num>
+  <w:num w:numId="11" w16cid:durableId="1524855490">
+    <w:abstractNumId w:val="0"/>
+  </w:num>
+  <w:num w:numId="12" w16cid:durableId="1429496988">
+    <w:abstractNumId w:val="12"/>
+  </w:num>
+  <w:num w:numId="13" w16cid:durableId="847718158">
     <w:abstractNumId w:val="1"/>
   </w:num>
-  <w:num w:numId="2" w16cid:durableId="82798762">
+  <w:num w:numId="14" w16cid:durableId="1377463413">
+    <w:abstractNumId w:val="7"/>
+  </w:num>
+  <w:num w:numId="15" w16cid:durableId="158931019">
+    <w:abstractNumId w:val="10"/>
+  </w:num>
+  <w:num w:numId="16" w16cid:durableId="949895722">
+    <w:abstractNumId w:val="8"/>
+  </w:num>
+  <w:num w:numId="17" w16cid:durableId="1533808517">
+    <w:abstractNumId w:val="5"/>
+  </w:num>
+  <w:num w:numId="18" w16cid:durableId="929388580">
+    <w:abstractNumId w:val="13"/>
+  </w:num>
+  <w:num w:numId="19" w16cid:durableId="552036759">
+    <w:abstractNumId w:val="6"/>
+  </w:num>
+  <w:num w:numId="20" w16cid:durableId="51779848">
+    <w:abstractNumId w:val="21"/>
+  </w:num>
+  <w:num w:numId="21" w16cid:durableId="1166087972">
+    <w:abstractNumId w:val="22"/>
+  </w:num>
+  <w:num w:numId="22" w16cid:durableId="91514487">
+    <w:abstractNumId w:val="15"/>
+  </w:num>
+  <w:num w:numId="23" w16cid:durableId="39482075">
     <w:abstractNumId w:val="3"/>
   </w:num>
-  <w:num w:numId="3" w16cid:durableId="615674446">
-    <w:abstractNumId w:val="0"/>
-  </w:num>
-  <w:num w:numId="4" w16cid:durableId="1418748836">
-    <w:abstractNumId w:val="4"/>
-  </w:num>
-  <w:num w:numId="5" w16cid:durableId="1732387416">
-    <w:abstractNumId w:val="2"/>
+  <w:num w:numId="24" w16cid:durableId="1037120066">
+    <w:abstractNumId w:val="17"/>
   </w:num>
 </w:numbering>
 </file>
@@ -2268,7 +4280,6 @@
   <w:style w:type="character" w:default="1" w:styleId="Bekezdsalapbettpusa">
     <w:name w:val="Default Paragraph Font"/>
     <w:uiPriority w:val="1"/>
-    <w:semiHidden/>
     <w:unhideWhenUsed/>
   </w:style>
   <w:style w:type="table" w:default="1" w:styleId="Normltblzat">
